--- a/Microsoft Azure Fundamentals Essential Book.docx
+++ b/Microsoft Azure Fundamentals Essential Book.docx
@@ -1,6 +1,6 @@
 
 <file path=word/document.xml><?xml version="1.0" encoding="utf-8"?>
-<w:document xmlns:wpc="http://schemas.microsoft.com/office/word/2010/wordprocessingCanvas" xmlns:cx="http://schemas.microsoft.com/office/drawing/2014/chartex" xmlns:cx1="http://schemas.microsoft.com/office/drawing/2015/9/8/chartex" xmlns:cx2="http://schemas.microsoft.com/office/drawing/2015/10/21/chartex" xmlns:cx3="http://schemas.microsoft.com/office/drawing/2016/5/9/chartex" xmlns:cx4="http://schemas.microsoft.com/office/drawing/2016/5/10/chartex" xmlns:cx5="http://schemas.microsoft.com/office/drawing/2016/5/11/chartex" xmlns:mc="http://schemas.openxmlformats.org/markup-compatibility/2006" xmlns:o="urn:schemas-microsoft-com:office:office" xmlns:r="http://schemas.openxmlformats.org/officeDocument/2006/relationships" xmlns:m="http://schemas.openxmlformats.org/officeDocument/2006/math" xmlns:v="urn:schemas-microsoft-com:vml" xmlns:wp14="http://schemas.microsoft.com/office/word/2010/wordprocessingDrawing" xmlns:wp="http://schemas.openxmlformats.org/drawingml/2006/wordprocessingDrawing" xmlns:w10="urn:schemas-microsoft-com:office:word" xmlns:w="http://schemas.openxmlformats.org/wordprocessingml/2006/main" xmlns:w14="http://schemas.microsoft.com/office/word/2010/wordml" xmlns:w15="http://schemas.microsoft.com/office/word/2012/wordml" xmlns:w16se="http://schemas.microsoft.com/office/word/2015/wordml/symex" xmlns:wpg="http://schemas.microsoft.com/office/word/2010/wordprocessingGroup" xmlns:wpi="http://schemas.microsoft.com/office/word/2010/wordprocessingInk" xmlns:wne="http://schemas.microsoft.com/office/word/2006/wordml" xmlns:wps="http://schemas.microsoft.com/office/word/2010/wordprocessingShape" mc:Ignorable="w14 w15 w16se wp14">
+<w:document xmlns:wpc="http://schemas.microsoft.com/office/word/2010/wordprocessingCanvas" xmlns:mc="http://schemas.openxmlformats.org/markup-compatibility/2006" xmlns:o="urn:schemas-microsoft-com:office:office" xmlns:r="http://schemas.openxmlformats.org/officeDocument/2006/relationships" xmlns:m="http://schemas.openxmlformats.org/officeDocument/2006/math" xmlns:v="urn:schemas-microsoft-com:vml" xmlns:wp14="http://schemas.microsoft.com/office/word/2010/wordprocessingDrawing" xmlns:wp="http://schemas.openxmlformats.org/drawingml/2006/wordprocessingDrawing" xmlns:w10="urn:schemas-microsoft-com:office:word" xmlns:w="http://schemas.openxmlformats.org/wordprocessingml/2006/main" xmlns:w14="http://schemas.microsoft.com/office/word/2010/wordml" xmlns:wpg="http://schemas.microsoft.com/office/word/2010/wordprocessingGroup" xmlns:wpi="http://schemas.microsoft.com/office/word/2010/wordprocessingInk" xmlns:wne="http://schemas.microsoft.com/office/word/2006/wordml" xmlns:wps="http://schemas.microsoft.com/office/word/2010/wordprocessingShape" mc:Ignorable="w14 wp14">
   <w:body>
     <w:p>
       <w:r>
@@ -37,15 +37,13 @@
         <w:t xml:space="preserve">PaaS </w:t>
       </w:r>
       <w:r>
-        <w:t xml:space="preserve">Web and worker roles generally are considered stateless (largely due to the lack of persistent disk but Azure VM’s are </w:t>
-      </w:r>
-      <w:proofErr w:type="spellStart"/>
-      <w:r>
-        <w:t>staeful</w:t>
-      </w:r>
-      <w:proofErr w:type="spellEnd"/>
-      <w:r>
-        <w:t xml:space="preserve"> servers and do feature persistent disks</w:t>
+        <w:t>Web and worker roles generally are considered stateless (largely due to the lack of persistent disk but Azure VM’s are sta</w:t>
+      </w:r>
+      <w:r>
+        <w:t>t</w:t>
+      </w:r>
+      <w:r>
+        <w:t>eful servers and do feature persistent disks</w:t>
       </w:r>
     </w:p>
     <w:p>
@@ -58,6 +56,32 @@
       <w:r>
         <w:t xml:space="preserve"> – operating system housed</w:t>
       </w:r>
+      <w:r>
+        <w:t>. Persisted in Azure blob storage (VHD)</w:t>
+      </w:r>
+      <w:r>
+        <w:t xml:space="preserve">. C drive. Linux VM is /dev/sda1 </w:t>
+      </w:r>
+      <w:r>
+        <w:t>partition</w:t>
+      </w:r>
+      <w:r>
+        <w:t xml:space="preserve"> for root directory. Max OS disk for windows is 127 GB drive.</w:t>
+      </w:r>
+    </w:p>
+    <w:p>
+      <w:r>
+        <w:rPr>
+          <w:b/>
+        </w:rPr>
+        <w:t>Temporary Disk</w:t>
+      </w:r>
+      <w:r>
+        <w:t xml:space="preserve"> – physical disk located in the chassis of the server. D drive. HDD for A-series. SSD for D-series</w:t>
+      </w:r>
+      <w:r>
+        <w:t>. Only for temp data or data lost in failure.</w:t>
+      </w:r>
     </w:p>
     <w:p>
       <w:r>
@@ -69,6 +93,108 @@
       <w:r>
         <w:t xml:space="preserve"> – application data resides and optional.</w:t>
       </w:r>
+      <w:r>
+        <w:t xml:space="preserve">  (Azure Blob Storage)</w:t>
+      </w:r>
+      <w:r>
+        <w:t xml:space="preserve"> 1 TB max</w:t>
+      </w:r>
+    </w:p>
+    <w:p>
+      <w:pPr>
+        <w:pStyle w:val="ListParagraph"/>
+        <w:numPr>
+          <w:ilvl w:val="0"/>
+          <w:numId w:val="4"/>
+        </w:numPr>
+      </w:pPr>
+      <w:r>
+        <w:t>Maximum of 500 IOPS and 60 MB/s for Standard Tiers’.</w:t>
+      </w:r>
+    </w:p>
+    <w:p>
+      <w:r>
+        <w:rPr>
+          <w:b/>
+        </w:rPr>
+        <w:t xml:space="preserve">Image </w:t>
+      </w:r>
+      <w:r>
+        <w:t>– VHD that is a template for the creation of a new Azure VM. No machine name, admin user, etc by default.</w:t>
+      </w:r>
+    </w:p>
+    <w:p>
+      <w:r>
+        <w:rPr>
+          <w:b/>
+        </w:rPr>
+        <w:t>Disk</w:t>
+      </w:r>
+      <w:r>
+        <w:t xml:space="preserve"> – VHD that can be booted and used as a mountable disk for a VM, can become a disk by provisioning by the image.</w:t>
+      </w:r>
+    </w:p>
+    <w:p>
+      <w:pPr>
+        <w:pStyle w:val="ListParagraph"/>
+        <w:numPr>
+          <w:ilvl w:val="0"/>
+          <w:numId w:val="3"/>
+        </w:numPr>
+      </w:pPr>
+      <w:r>
+        <w:t>Can upload a preexisting VHD and an empty disk.</w:t>
+      </w:r>
+    </w:p>
+    <w:p>
+      <w:pPr>
+        <w:pStyle w:val="ListParagraph"/>
+        <w:numPr>
+          <w:ilvl w:val="0"/>
+          <w:numId w:val="3"/>
+        </w:numPr>
+      </w:pPr>
+      <w:r>
+        <w:t>Upload existing VHD to a blob container.</w:t>
+      </w:r>
+    </w:p>
+    <w:p>
+      <w:pPr>
+        <w:pStyle w:val="ListParagraph"/>
+        <w:numPr>
+          <w:ilvl w:val="0"/>
+          <w:numId w:val="3"/>
+        </w:numPr>
+      </w:pPr>
+      <w:r>
+        <w:t>Quick format recommended to avoid storing large zeros in page blob</w:t>
+      </w:r>
+    </w:p>
+    <w:p>
+      <w:pPr>
+        <w:pStyle w:val="ListParagraph"/>
+        <w:numPr>
+          <w:ilvl w:val="0"/>
+          <w:numId w:val="3"/>
+        </w:numPr>
+      </w:pPr>
+      <w:r>
+        <w:rPr>
+          <w:b/>
+        </w:rPr>
+        <w:t>Disk Management</w:t>
+      </w:r>
+      <w:r>
+        <w:t xml:space="preserve"> – native windows application that allow syou to view the disks and format any unallocated disks.</w:t>
+      </w:r>
+    </w:p>
+    <w:p>
+      <w:r>
+        <w:t>Blob storage – high availability, durability, georedundancy options.</w:t>
+      </w:r>
+      <w:r>
+        <w:t xml:space="preserve"> Azure holds an infinite lease on the page blob to prevent accidental deletion</w:t>
+      </w:r>
     </w:p>
     <w:p>
       <w:r>
@@ -78,15 +204,7 @@
         <w:t>Life &amp; Shift</w:t>
       </w:r>
       <w:r>
-        <w:t xml:space="preserve"> – move workloads from one </w:t>
-      </w:r>
-      <w:proofErr w:type="spellStart"/>
-      <w:r>
-        <w:t>on-premise</w:t>
-      </w:r>
-      <w:proofErr w:type="spellEnd"/>
-      <w:r>
-        <w:t xml:space="preserve"> datacenter to one or more azure regions</w:t>
+        <w:t xml:space="preserve"> – move workloads from one on-premise datacenter to one or more azure regions</w:t>
       </w:r>
     </w:p>
     <w:p>
@@ -102,6 +220,7 @@
     </w:p>
     <w:p>
       <w:r>
+        <w:lastRenderedPageBreak/>
         <w:t>VM States:</w:t>
       </w:r>
     </w:p>
@@ -165,45 +284,8 @@
         </w:numPr>
       </w:pPr>
       <w:r>
-        <w:t>To stop the VM but keep it allocated you would have to run a cmdlet: Stop-</w:t>
-      </w:r>
-      <w:proofErr w:type="spellStart"/>
-      <w:r>
-        <w:t>AzureVM</w:t>
-      </w:r>
-      <w:proofErr w:type="spellEnd"/>
-      <w:r>
-        <w:t xml:space="preserve"> -Name “</w:t>
-      </w:r>
-      <w:proofErr w:type="spellStart"/>
-      <w:r>
-        <w:t>az</w:t>
-      </w:r>
-      <w:proofErr w:type="spellEnd"/>
-      <w:r>
-        <w:t>-essential” -</w:t>
-      </w:r>
-      <w:proofErr w:type="spellStart"/>
-      <w:r>
-        <w:t>ServiceName</w:t>
-      </w:r>
-      <w:proofErr w:type="spellEnd"/>
-      <w:r>
-        <w:t xml:space="preserve"> “</w:t>
-      </w:r>
-      <w:proofErr w:type="spellStart"/>
-      <w:r>
-        <w:t>az</w:t>
-      </w:r>
-      <w:proofErr w:type="spellEnd"/>
-      <w:r>
-        <w:t>-essential” -</w:t>
-      </w:r>
-      <w:proofErr w:type="spellStart"/>
-      <w:r>
-        <w:t>StayProvisioned</w:t>
-      </w:r>
-      <w:proofErr w:type="spellEnd"/>
+        <w:t>To stop the VM but keep it allocated you would have to run a cmdlet: Stop-AzureVM -Name “az-essential” -ServiceName “az-essential” -StayProvisioned</w:t>
+      </w:r>
     </w:p>
     <w:p>
       <w:pPr>
@@ -214,15 +296,7 @@
         </w:numPr>
       </w:pPr>
       <w:r>
-        <w:t xml:space="preserve">Stopping the VM at the OS level will only stop the </w:t>
-      </w:r>
-      <w:proofErr w:type="spellStart"/>
-      <w:r>
-        <w:t>vm</w:t>
-      </w:r>
-      <w:proofErr w:type="spellEnd"/>
-      <w:r>
-        <w:t xml:space="preserve"> and won’t deallocate it.</w:t>
+        <w:t>Stopping the VM at the OS level will only stop the vm and won’t deallocate it.</w:t>
       </w:r>
     </w:p>
     <w:p>
@@ -260,28 +334,131 @@
       <w:r>
         <w:t xml:space="preserve"> Not Billable</w:t>
       </w:r>
+    </w:p>
+    <w:p>
+      <w:r>
+        <w:t>VIP’s belong to the cloud service. Each VM has it’s own DIP (Direct IP). If all VM’s are stopped VIP will be released. To preserve the VIP and DIP, you can stop the VM just don’t deallocate it. VM’s are assigned a Dynamic IP address. Using a static IP can be set by Powershell</w:t>
+      </w:r>
+    </w:p>
+    <w:p>
+      <w:r>
+        <w:rPr>
+          <w:b/>
+        </w:rPr>
+        <w:t>Basic Tier</w:t>
+      </w:r>
+      <w:r>
+        <w:t xml:space="preserve"> – don’t require load balancing or ability to autoscale</w:t>
+      </w:r>
+    </w:p>
+    <w:p>
+      <w:r>
+        <w:rPr>
+          <w:b/>
+        </w:rPr>
+        <w:t>Standard Tier</w:t>
+      </w:r>
+      <w:r>
+        <w:t xml:space="preserve"> – support all Azure Virtual Machines configurations and features.</w:t>
+      </w:r>
+    </w:p>
+    <w:p>
+      <w:r>
+        <w:rPr>
+          <w:b/>
+        </w:rPr>
+        <w:t>A-series</w:t>
+      </w:r>
+      <w:r>
+        <w:t xml:space="preserve"> – traditional sizes of VM’s</w:t>
+      </w:r>
+    </w:p>
+    <w:p>
+      <w:r>
+        <w:rPr>
+          <w:b/>
+        </w:rPr>
+        <w:t>D-series</w:t>
+      </w:r>
+      <w:r>
+        <w:t xml:space="preserve"> – faster processors, higher memory-to-core ratio, and SSD for temporary physical disk.</w:t>
+      </w:r>
+    </w:p>
+    <w:p>
+      <w:r>
+        <w:t>VMDepot provides a catalog of preconfigured Linux systems, applications, and development stacks. Not screened for security, compatibility, or performance.</w:t>
+      </w:r>
+    </w:p>
+    <w:p>
+      <w:r>
+        <w:t>Cache Options:</w:t>
+      </w:r>
+    </w:p>
+    <w:p>
+      <w:pPr>
+        <w:pStyle w:val="ListParagraph"/>
+        <w:numPr>
+          <w:ilvl w:val="0"/>
+          <w:numId w:val="2"/>
+        </w:numPr>
+      </w:pPr>
+      <w:r>
+        <w:t>OS Disk – Read/Write (Default) &amp; Read</w:t>
+      </w:r>
+    </w:p>
+    <w:p>
+      <w:pPr>
+        <w:pStyle w:val="ListParagraph"/>
+        <w:numPr>
+          <w:ilvl w:val="0"/>
+          <w:numId w:val="2"/>
+        </w:numPr>
+      </w:pPr>
+      <w:r>
+        <w:t>Data Disk – Read/Write, Read, and None(Default)</w:t>
+      </w:r>
+    </w:p>
+    <w:p>
+      <w:pPr>
+        <w:pStyle w:val="ListParagraph"/>
+        <w:numPr>
+          <w:ilvl w:val="1"/>
+          <w:numId w:val="2"/>
+        </w:numPr>
+      </w:pPr>
+      <w:r>
+        <w:t>No more than 4 disks can have caching</w:t>
+      </w:r>
+    </w:p>
+    <w:p>
+      <w:r>
+        <w:t>Need to read:</w:t>
+      </w:r>
+    </w:p>
+    <w:p/>
+    <w:p>
+      <w:hyperlink r:id="rId6" w:history="1">
+        <w:r>
+          <w:rPr>
+            <w:rStyle w:val="Hyperlink"/>
+          </w:rPr>
+          <w:t>https://docs.microsoft.com/en-us/azure/virtual-machines/windows/sql/virtual-machines-windows-sql-performance</w:t>
+        </w:r>
+      </w:hyperlink>
+    </w:p>
+    <w:p>
+      <w:hyperlink r:id="rId7" w:history="1">
+        <w:r>
+          <w:rPr>
+            <w:rStyle w:val="Hyperlink"/>
+          </w:rPr>
+          <w:t>https://docs.microsoft.com/en-us/azure/cloud-services/cloud-services-sizes-specs</w:t>
+        </w:r>
+      </w:hyperlink>
+    </w:p>
+    <w:p>
       <w:bookmarkStart w:id="0" w:name="_GoBack"/>
       <w:bookmarkEnd w:id="0"/>
-    </w:p>
-    <w:p>
-      <w:r>
-        <w:t xml:space="preserve">VIP’s belong to the cloud service. Each VM has </w:t>
-      </w:r>
-      <w:proofErr w:type="spellStart"/>
-      <w:proofErr w:type="gramStart"/>
-      <w:r>
-        <w:t>it’s</w:t>
-      </w:r>
-      <w:proofErr w:type="spellEnd"/>
-      <w:proofErr w:type="gramEnd"/>
-      <w:r>
-        <w:t xml:space="preserve"> own DIP (Direct IP). If all VM’s are stopped VIP will be released. To preserve the VIP and DIP, you can stop the VM just don’t deallocate it. VM’s are assigned a Dynamic IP address. Using a static IP can be set by </w:t>
-      </w:r>
-      <w:proofErr w:type="spellStart"/>
-      <w:r>
-        <w:t>Powershell</w:t>
-      </w:r>
-      <w:proofErr w:type="spellEnd"/>
     </w:p>
     <w:sectPr>
       <w:pgSz w:w="12240" w:h="15840"/>
@@ -294,8 +471,234 @@
 </file>
 
 <file path=word/numbering.xml><?xml version="1.0" encoding="utf-8"?>
-<w:numbering xmlns:wpc="http://schemas.microsoft.com/office/word/2010/wordprocessingCanvas" xmlns:cx="http://schemas.microsoft.com/office/drawing/2014/chartex" xmlns:cx1="http://schemas.microsoft.com/office/drawing/2015/9/8/chartex" xmlns:cx2="http://schemas.microsoft.com/office/drawing/2015/10/21/chartex" xmlns:cx3="http://schemas.microsoft.com/office/drawing/2016/5/9/chartex" xmlns:cx4="http://schemas.microsoft.com/office/drawing/2016/5/10/chartex" xmlns:cx5="http://schemas.microsoft.com/office/drawing/2016/5/11/chartex" xmlns:mc="http://schemas.openxmlformats.org/markup-compatibility/2006" xmlns:o="urn:schemas-microsoft-com:office:office" xmlns:r="http://schemas.openxmlformats.org/officeDocument/2006/relationships" xmlns:m="http://schemas.openxmlformats.org/officeDocument/2006/math" xmlns:v="urn:schemas-microsoft-com:vml" xmlns:wp14="http://schemas.microsoft.com/office/word/2010/wordprocessingDrawing" xmlns:wp="http://schemas.openxmlformats.org/drawingml/2006/wordprocessingDrawing" xmlns:w10="urn:schemas-microsoft-com:office:word" xmlns:w="http://schemas.openxmlformats.org/wordprocessingml/2006/main" xmlns:w14="http://schemas.microsoft.com/office/word/2010/wordml" xmlns:w15="http://schemas.microsoft.com/office/word/2012/wordml" xmlns:w16se="http://schemas.microsoft.com/office/word/2015/wordml/symex" xmlns:wpg="http://schemas.microsoft.com/office/word/2010/wordprocessingGroup" xmlns:wpi="http://schemas.microsoft.com/office/word/2010/wordprocessingInk" xmlns:wne="http://schemas.microsoft.com/office/word/2006/wordml" xmlns:wps="http://schemas.microsoft.com/office/word/2010/wordprocessingShape" mc:Ignorable="w14 w15 w16se wp14">
-  <w:abstractNum w:abstractNumId="0" w15:restartNumberingAfterBreak="0">
+<w:numbering xmlns:wpc="http://schemas.microsoft.com/office/word/2010/wordprocessingCanvas" xmlns:mc="http://schemas.openxmlformats.org/markup-compatibility/2006" xmlns:o="urn:schemas-microsoft-com:office:office" xmlns:r="http://schemas.openxmlformats.org/officeDocument/2006/relationships" xmlns:m="http://schemas.openxmlformats.org/officeDocument/2006/math" xmlns:v="urn:schemas-microsoft-com:vml" xmlns:wp14="http://schemas.microsoft.com/office/word/2010/wordprocessingDrawing" xmlns:wp="http://schemas.openxmlformats.org/drawingml/2006/wordprocessingDrawing" xmlns:w10="urn:schemas-microsoft-com:office:word" xmlns:w="http://schemas.openxmlformats.org/wordprocessingml/2006/main" xmlns:w14="http://schemas.microsoft.com/office/word/2010/wordml" xmlns:wpg="http://schemas.microsoft.com/office/word/2010/wordprocessingGroup" xmlns:wpi="http://schemas.microsoft.com/office/word/2010/wordprocessingInk" xmlns:wne="http://schemas.microsoft.com/office/word/2006/wordml" xmlns:wps="http://schemas.microsoft.com/office/word/2010/wordprocessingShape" mc:Ignorable="w14 wp14">
+  <w:abstractNum w:abstractNumId="0">
+    <w:nsid w:val="4713760E"/>
+    <w:multiLevelType w:val="hybridMultilevel"/>
+    <w:tmpl w:val="A788872E"/>
+    <w:lvl w:ilvl="0" w:tplc="04090001">
+      <w:start w:val="1"/>
+      <w:numFmt w:val="bullet"/>
+      <w:lvlText w:val=""/>
+      <w:lvlJc w:val="left"/>
+      <w:pPr>
+        <w:ind w:left="720" w:hanging="360"/>
+      </w:pPr>
+      <w:rPr>
+        <w:rFonts w:ascii="Symbol" w:hAnsi="Symbol" w:hint="default"/>
+      </w:rPr>
+    </w:lvl>
+    <w:lvl w:ilvl="1" w:tplc="04090003" w:tentative="1">
+      <w:start w:val="1"/>
+      <w:numFmt w:val="bullet"/>
+      <w:lvlText w:val="o"/>
+      <w:lvlJc w:val="left"/>
+      <w:pPr>
+        <w:ind w:left="1440" w:hanging="360"/>
+      </w:pPr>
+      <w:rPr>
+        <w:rFonts w:ascii="Courier New" w:hAnsi="Courier New" w:cs="Courier New" w:hint="default"/>
+      </w:rPr>
+    </w:lvl>
+    <w:lvl w:ilvl="2" w:tplc="04090005" w:tentative="1">
+      <w:start w:val="1"/>
+      <w:numFmt w:val="bullet"/>
+      <w:lvlText w:val=""/>
+      <w:lvlJc w:val="left"/>
+      <w:pPr>
+        <w:ind w:left="2160" w:hanging="360"/>
+      </w:pPr>
+      <w:rPr>
+        <w:rFonts w:ascii="Wingdings" w:hAnsi="Wingdings" w:hint="default"/>
+      </w:rPr>
+    </w:lvl>
+    <w:lvl w:ilvl="3" w:tplc="04090001" w:tentative="1">
+      <w:start w:val="1"/>
+      <w:numFmt w:val="bullet"/>
+      <w:lvlText w:val=""/>
+      <w:lvlJc w:val="left"/>
+      <w:pPr>
+        <w:ind w:left="2880" w:hanging="360"/>
+      </w:pPr>
+      <w:rPr>
+        <w:rFonts w:ascii="Symbol" w:hAnsi="Symbol" w:hint="default"/>
+      </w:rPr>
+    </w:lvl>
+    <w:lvl w:ilvl="4" w:tplc="04090003" w:tentative="1">
+      <w:start w:val="1"/>
+      <w:numFmt w:val="bullet"/>
+      <w:lvlText w:val="o"/>
+      <w:lvlJc w:val="left"/>
+      <w:pPr>
+        <w:ind w:left="3600" w:hanging="360"/>
+      </w:pPr>
+      <w:rPr>
+        <w:rFonts w:ascii="Courier New" w:hAnsi="Courier New" w:cs="Courier New" w:hint="default"/>
+      </w:rPr>
+    </w:lvl>
+    <w:lvl w:ilvl="5" w:tplc="04090005" w:tentative="1">
+      <w:start w:val="1"/>
+      <w:numFmt w:val="bullet"/>
+      <w:lvlText w:val=""/>
+      <w:lvlJc w:val="left"/>
+      <w:pPr>
+        <w:ind w:left="4320" w:hanging="360"/>
+      </w:pPr>
+      <w:rPr>
+        <w:rFonts w:ascii="Wingdings" w:hAnsi="Wingdings" w:hint="default"/>
+      </w:rPr>
+    </w:lvl>
+    <w:lvl w:ilvl="6" w:tplc="04090001" w:tentative="1">
+      <w:start w:val="1"/>
+      <w:numFmt w:val="bullet"/>
+      <w:lvlText w:val=""/>
+      <w:lvlJc w:val="left"/>
+      <w:pPr>
+        <w:ind w:left="5040" w:hanging="360"/>
+      </w:pPr>
+      <w:rPr>
+        <w:rFonts w:ascii="Symbol" w:hAnsi="Symbol" w:hint="default"/>
+      </w:rPr>
+    </w:lvl>
+    <w:lvl w:ilvl="7" w:tplc="04090003" w:tentative="1">
+      <w:start w:val="1"/>
+      <w:numFmt w:val="bullet"/>
+      <w:lvlText w:val="o"/>
+      <w:lvlJc w:val="left"/>
+      <w:pPr>
+        <w:ind w:left="5760" w:hanging="360"/>
+      </w:pPr>
+      <w:rPr>
+        <w:rFonts w:ascii="Courier New" w:hAnsi="Courier New" w:cs="Courier New" w:hint="default"/>
+      </w:rPr>
+    </w:lvl>
+    <w:lvl w:ilvl="8" w:tplc="04090005" w:tentative="1">
+      <w:start w:val="1"/>
+      <w:numFmt w:val="bullet"/>
+      <w:lvlText w:val=""/>
+      <w:lvlJc w:val="left"/>
+      <w:pPr>
+        <w:ind w:left="6480" w:hanging="360"/>
+      </w:pPr>
+      <w:rPr>
+        <w:rFonts w:ascii="Wingdings" w:hAnsi="Wingdings" w:hint="default"/>
+      </w:rPr>
+    </w:lvl>
+  </w:abstractNum>
+  <w:abstractNum w:abstractNumId="1">
+    <w:nsid w:val="50A643FF"/>
+    <w:multiLevelType w:val="hybridMultilevel"/>
+    <w:tmpl w:val="B66A8F6E"/>
+    <w:lvl w:ilvl="0" w:tplc="04090001">
+      <w:start w:val="1"/>
+      <w:numFmt w:val="bullet"/>
+      <w:lvlText w:val=""/>
+      <w:lvlJc w:val="left"/>
+      <w:pPr>
+        <w:ind w:left="720" w:hanging="360"/>
+      </w:pPr>
+      <w:rPr>
+        <w:rFonts w:ascii="Symbol" w:hAnsi="Symbol" w:hint="default"/>
+      </w:rPr>
+    </w:lvl>
+    <w:lvl w:ilvl="1" w:tplc="04090003" w:tentative="1">
+      <w:start w:val="1"/>
+      <w:numFmt w:val="bullet"/>
+      <w:lvlText w:val="o"/>
+      <w:lvlJc w:val="left"/>
+      <w:pPr>
+        <w:ind w:left="1440" w:hanging="360"/>
+      </w:pPr>
+      <w:rPr>
+        <w:rFonts w:ascii="Courier New" w:hAnsi="Courier New" w:cs="Courier New" w:hint="default"/>
+      </w:rPr>
+    </w:lvl>
+    <w:lvl w:ilvl="2" w:tplc="04090005" w:tentative="1">
+      <w:start w:val="1"/>
+      <w:numFmt w:val="bullet"/>
+      <w:lvlText w:val=""/>
+      <w:lvlJc w:val="left"/>
+      <w:pPr>
+        <w:ind w:left="2160" w:hanging="360"/>
+      </w:pPr>
+      <w:rPr>
+        <w:rFonts w:ascii="Wingdings" w:hAnsi="Wingdings" w:hint="default"/>
+      </w:rPr>
+    </w:lvl>
+    <w:lvl w:ilvl="3" w:tplc="04090001" w:tentative="1">
+      <w:start w:val="1"/>
+      <w:numFmt w:val="bullet"/>
+      <w:lvlText w:val=""/>
+      <w:lvlJc w:val="left"/>
+      <w:pPr>
+        <w:ind w:left="2880" w:hanging="360"/>
+      </w:pPr>
+      <w:rPr>
+        <w:rFonts w:ascii="Symbol" w:hAnsi="Symbol" w:hint="default"/>
+      </w:rPr>
+    </w:lvl>
+    <w:lvl w:ilvl="4" w:tplc="04090003" w:tentative="1">
+      <w:start w:val="1"/>
+      <w:numFmt w:val="bullet"/>
+      <w:lvlText w:val="o"/>
+      <w:lvlJc w:val="left"/>
+      <w:pPr>
+        <w:ind w:left="3600" w:hanging="360"/>
+      </w:pPr>
+      <w:rPr>
+        <w:rFonts w:ascii="Courier New" w:hAnsi="Courier New" w:cs="Courier New" w:hint="default"/>
+      </w:rPr>
+    </w:lvl>
+    <w:lvl w:ilvl="5" w:tplc="04090005" w:tentative="1">
+      <w:start w:val="1"/>
+      <w:numFmt w:val="bullet"/>
+      <w:lvlText w:val=""/>
+      <w:lvlJc w:val="left"/>
+      <w:pPr>
+        <w:ind w:left="4320" w:hanging="360"/>
+      </w:pPr>
+      <w:rPr>
+        <w:rFonts w:ascii="Wingdings" w:hAnsi="Wingdings" w:hint="default"/>
+      </w:rPr>
+    </w:lvl>
+    <w:lvl w:ilvl="6" w:tplc="04090001" w:tentative="1">
+      <w:start w:val="1"/>
+      <w:numFmt w:val="bullet"/>
+      <w:lvlText w:val=""/>
+      <w:lvlJc w:val="left"/>
+      <w:pPr>
+        <w:ind w:left="5040" w:hanging="360"/>
+      </w:pPr>
+      <w:rPr>
+        <w:rFonts w:ascii="Symbol" w:hAnsi="Symbol" w:hint="default"/>
+      </w:rPr>
+    </w:lvl>
+    <w:lvl w:ilvl="7" w:tplc="04090003" w:tentative="1">
+      <w:start w:val="1"/>
+      <w:numFmt w:val="bullet"/>
+      <w:lvlText w:val="o"/>
+      <w:lvlJc w:val="left"/>
+      <w:pPr>
+        <w:ind w:left="5760" w:hanging="360"/>
+      </w:pPr>
+      <w:rPr>
+        <w:rFonts w:ascii="Courier New" w:hAnsi="Courier New" w:cs="Courier New" w:hint="default"/>
+      </w:rPr>
+    </w:lvl>
+    <w:lvl w:ilvl="8" w:tplc="04090005" w:tentative="1">
+      <w:start w:val="1"/>
+      <w:numFmt w:val="bullet"/>
+      <w:lvlText w:val=""/>
+      <w:lvlJc w:val="left"/>
+      <w:pPr>
+        <w:ind w:left="6480" w:hanging="360"/>
+      </w:pPr>
+      <w:rPr>
+        <w:rFonts w:ascii="Wingdings" w:hAnsi="Wingdings" w:hint="default"/>
+      </w:rPr>
+    </w:lvl>
+  </w:abstractNum>
+  <w:abstractNum w:abstractNumId="2">
     <w:nsid w:val="68541AE5"/>
     <w:multiLevelType w:val="hybridMultilevel"/>
     <w:tmpl w:val="E98E9834"/>
@@ -408,14 +811,136 @@
       </w:rPr>
     </w:lvl>
   </w:abstractNum>
+  <w:abstractNum w:abstractNumId="3">
+    <w:nsid w:val="7DC84785"/>
+    <w:multiLevelType w:val="hybridMultilevel"/>
+    <w:tmpl w:val="10F873C2"/>
+    <w:lvl w:ilvl="0" w:tplc="04090001">
+      <w:start w:val="1"/>
+      <w:numFmt w:val="bullet"/>
+      <w:lvlText w:val=""/>
+      <w:lvlJc w:val="left"/>
+      <w:pPr>
+        <w:ind w:left="720" w:hanging="360"/>
+      </w:pPr>
+      <w:rPr>
+        <w:rFonts w:ascii="Symbol" w:hAnsi="Symbol" w:hint="default"/>
+      </w:rPr>
+    </w:lvl>
+    <w:lvl w:ilvl="1" w:tplc="04090003">
+      <w:start w:val="1"/>
+      <w:numFmt w:val="bullet"/>
+      <w:lvlText w:val="o"/>
+      <w:lvlJc w:val="left"/>
+      <w:pPr>
+        <w:ind w:left="1440" w:hanging="360"/>
+      </w:pPr>
+      <w:rPr>
+        <w:rFonts w:ascii="Courier New" w:hAnsi="Courier New" w:cs="Courier New" w:hint="default"/>
+      </w:rPr>
+    </w:lvl>
+    <w:lvl w:ilvl="2" w:tplc="04090005" w:tentative="1">
+      <w:start w:val="1"/>
+      <w:numFmt w:val="bullet"/>
+      <w:lvlText w:val=""/>
+      <w:lvlJc w:val="left"/>
+      <w:pPr>
+        <w:ind w:left="2160" w:hanging="360"/>
+      </w:pPr>
+      <w:rPr>
+        <w:rFonts w:ascii="Wingdings" w:hAnsi="Wingdings" w:hint="default"/>
+      </w:rPr>
+    </w:lvl>
+    <w:lvl w:ilvl="3" w:tplc="04090001" w:tentative="1">
+      <w:start w:val="1"/>
+      <w:numFmt w:val="bullet"/>
+      <w:lvlText w:val=""/>
+      <w:lvlJc w:val="left"/>
+      <w:pPr>
+        <w:ind w:left="2880" w:hanging="360"/>
+      </w:pPr>
+      <w:rPr>
+        <w:rFonts w:ascii="Symbol" w:hAnsi="Symbol" w:hint="default"/>
+      </w:rPr>
+    </w:lvl>
+    <w:lvl w:ilvl="4" w:tplc="04090003" w:tentative="1">
+      <w:start w:val="1"/>
+      <w:numFmt w:val="bullet"/>
+      <w:lvlText w:val="o"/>
+      <w:lvlJc w:val="left"/>
+      <w:pPr>
+        <w:ind w:left="3600" w:hanging="360"/>
+      </w:pPr>
+      <w:rPr>
+        <w:rFonts w:ascii="Courier New" w:hAnsi="Courier New" w:cs="Courier New" w:hint="default"/>
+      </w:rPr>
+    </w:lvl>
+    <w:lvl w:ilvl="5" w:tplc="04090005" w:tentative="1">
+      <w:start w:val="1"/>
+      <w:numFmt w:val="bullet"/>
+      <w:lvlText w:val=""/>
+      <w:lvlJc w:val="left"/>
+      <w:pPr>
+        <w:ind w:left="4320" w:hanging="360"/>
+      </w:pPr>
+      <w:rPr>
+        <w:rFonts w:ascii="Wingdings" w:hAnsi="Wingdings" w:hint="default"/>
+      </w:rPr>
+    </w:lvl>
+    <w:lvl w:ilvl="6" w:tplc="04090001" w:tentative="1">
+      <w:start w:val="1"/>
+      <w:numFmt w:val="bullet"/>
+      <w:lvlText w:val=""/>
+      <w:lvlJc w:val="left"/>
+      <w:pPr>
+        <w:ind w:left="5040" w:hanging="360"/>
+      </w:pPr>
+      <w:rPr>
+        <w:rFonts w:ascii="Symbol" w:hAnsi="Symbol" w:hint="default"/>
+      </w:rPr>
+    </w:lvl>
+    <w:lvl w:ilvl="7" w:tplc="04090003" w:tentative="1">
+      <w:start w:val="1"/>
+      <w:numFmt w:val="bullet"/>
+      <w:lvlText w:val="o"/>
+      <w:lvlJc w:val="left"/>
+      <w:pPr>
+        <w:ind w:left="5760" w:hanging="360"/>
+      </w:pPr>
+      <w:rPr>
+        <w:rFonts w:ascii="Courier New" w:hAnsi="Courier New" w:cs="Courier New" w:hint="default"/>
+      </w:rPr>
+    </w:lvl>
+    <w:lvl w:ilvl="8" w:tplc="04090005" w:tentative="1">
+      <w:start w:val="1"/>
+      <w:numFmt w:val="bullet"/>
+      <w:lvlText w:val=""/>
+      <w:lvlJc w:val="left"/>
+      <w:pPr>
+        <w:ind w:left="6480" w:hanging="360"/>
+      </w:pPr>
+      <w:rPr>
+        <w:rFonts w:ascii="Wingdings" w:hAnsi="Wingdings" w:hint="default"/>
+      </w:rPr>
+    </w:lvl>
+  </w:abstractNum>
   <w:num w:numId="1">
+    <w:abstractNumId w:val="2"/>
+  </w:num>
+  <w:num w:numId="2">
+    <w:abstractNumId w:val="3"/>
+  </w:num>
+  <w:num w:numId="3">
     <w:abstractNumId w:val="0"/>
+  </w:num>
+  <w:num w:numId="4">
+    <w:abstractNumId w:val="1"/>
   </w:num>
 </w:numbering>
 </file>
 
 <file path=word/styles.xml><?xml version="1.0" encoding="utf-8"?>
-<w:styles xmlns:mc="http://schemas.openxmlformats.org/markup-compatibility/2006" xmlns:r="http://schemas.openxmlformats.org/officeDocument/2006/relationships" xmlns:w="http://schemas.openxmlformats.org/wordprocessingml/2006/main" xmlns:w14="http://schemas.microsoft.com/office/word/2010/wordml" xmlns:w15="http://schemas.microsoft.com/office/word/2012/wordml" xmlns:w16se="http://schemas.microsoft.com/office/word/2015/wordml/symex" mc:Ignorable="w14 w15 w16se">
+<w:styles xmlns:mc="http://schemas.openxmlformats.org/markup-compatibility/2006" xmlns:r="http://schemas.openxmlformats.org/officeDocument/2006/relationships" xmlns:w="http://schemas.openxmlformats.org/wordprocessingml/2006/main" xmlns:w14="http://schemas.microsoft.com/office/word/2010/wordml" mc:Ignorable="w14">
   <w:docDefaults>
     <w:rPrDefault>
       <w:rPr>
@@ -431,381 +956,144 @@
       </w:pPr>
     </w:pPrDefault>
   </w:docDefaults>
-  <w:latentStyles w:defLockedState="0" w:defUIPriority="99" w:defSemiHidden="0" w:defUnhideWhenUsed="0" w:defQFormat="0" w:count="374">
-    <w:lsdException w:name="Normal" w:uiPriority="0" w:qFormat="1"/>
-    <w:lsdException w:name="heading 1" w:uiPriority="9" w:qFormat="1"/>
-    <w:lsdException w:name="heading 2" w:semiHidden="1" w:uiPriority="9" w:unhideWhenUsed="1" w:qFormat="1"/>
-    <w:lsdException w:name="heading 3" w:semiHidden="1" w:uiPriority="9" w:unhideWhenUsed="1" w:qFormat="1"/>
-    <w:lsdException w:name="heading 4" w:semiHidden="1" w:uiPriority="9" w:unhideWhenUsed="1" w:qFormat="1"/>
-    <w:lsdException w:name="heading 5" w:semiHidden="1" w:uiPriority="9" w:unhideWhenUsed="1" w:qFormat="1"/>
-    <w:lsdException w:name="heading 6" w:semiHidden="1" w:uiPriority="9" w:unhideWhenUsed="1" w:qFormat="1"/>
-    <w:lsdException w:name="heading 7" w:semiHidden="1" w:uiPriority="9" w:unhideWhenUsed="1" w:qFormat="1"/>
-    <w:lsdException w:name="heading 8" w:semiHidden="1" w:uiPriority="9" w:unhideWhenUsed="1" w:qFormat="1"/>
-    <w:lsdException w:name="heading 9" w:semiHidden="1" w:uiPriority="9" w:unhideWhenUsed="1" w:qFormat="1"/>
-    <w:lsdException w:name="index 1" w:semiHidden="1" w:unhideWhenUsed="1"/>
-    <w:lsdException w:name="index 2" w:semiHidden="1" w:unhideWhenUsed="1"/>
-    <w:lsdException w:name="index 3" w:semiHidden="1" w:unhideWhenUsed="1"/>
-    <w:lsdException w:name="index 4" w:semiHidden="1" w:unhideWhenUsed="1"/>
-    <w:lsdException w:name="index 5" w:semiHidden="1" w:unhideWhenUsed="1"/>
-    <w:lsdException w:name="index 6" w:semiHidden="1" w:unhideWhenUsed="1"/>
-    <w:lsdException w:name="index 7" w:semiHidden="1" w:unhideWhenUsed="1"/>
-    <w:lsdException w:name="index 8" w:semiHidden="1" w:unhideWhenUsed="1"/>
-    <w:lsdException w:name="index 9" w:semiHidden="1" w:unhideWhenUsed="1"/>
-    <w:lsdException w:name="toc 1" w:semiHidden="1" w:uiPriority="39" w:unhideWhenUsed="1"/>
-    <w:lsdException w:name="toc 2" w:semiHidden="1" w:uiPriority="39" w:unhideWhenUsed="1"/>
-    <w:lsdException w:name="toc 3" w:semiHidden="1" w:uiPriority="39" w:unhideWhenUsed="1"/>
-    <w:lsdException w:name="toc 4" w:semiHidden="1" w:uiPriority="39" w:unhideWhenUsed="1"/>
-    <w:lsdException w:name="toc 5" w:semiHidden="1" w:uiPriority="39" w:unhideWhenUsed="1"/>
-    <w:lsdException w:name="toc 6" w:semiHidden="1" w:uiPriority="39" w:unhideWhenUsed="1"/>
-    <w:lsdException w:name="toc 7" w:semiHidden="1" w:uiPriority="39" w:unhideWhenUsed="1"/>
-    <w:lsdException w:name="toc 8" w:semiHidden="1" w:uiPriority="39" w:unhideWhenUsed="1"/>
-    <w:lsdException w:name="toc 9" w:semiHidden="1" w:uiPriority="39" w:unhideWhenUsed="1"/>
-    <w:lsdException w:name="Normal Indent" w:semiHidden="1" w:unhideWhenUsed="1"/>
-    <w:lsdException w:name="footnote text" w:semiHidden="1" w:unhideWhenUsed="1"/>
-    <w:lsdException w:name="annotation text" w:semiHidden="1" w:unhideWhenUsed="1"/>
-    <w:lsdException w:name="header" w:semiHidden="1" w:unhideWhenUsed="1"/>
-    <w:lsdException w:name="footer" w:semiHidden="1" w:unhideWhenUsed="1"/>
-    <w:lsdException w:name="index heading" w:semiHidden="1" w:unhideWhenUsed="1"/>
-    <w:lsdException w:name="caption" w:semiHidden="1" w:uiPriority="35" w:unhideWhenUsed="1" w:qFormat="1"/>
-    <w:lsdException w:name="table of figures" w:semiHidden="1" w:unhideWhenUsed="1"/>
-    <w:lsdException w:name="envelope address" w:semiHidden="1" w:unhideWhenUsed="1"/>
-    <w:lsdException w:name="envelope return" w:semiHidden="1" w:unhideWhenUsed="1"/>
-    <w:lsdException w:name="footnote reference" w:semiHidden="1" w:unhideWhenUsed="1"/>
-    <w:lsdException w:name="annotation reference" w:semiHidden="1" w:unhideWhenUsed="1"/>
-    <w:lsdException w:name="line number" w:semiHidden="1" w:unhideWhenUsed="1"/>
-    <w:lsdException w:name="page number" w:semiHidden="1" w:unhideWhenUsed="1"/>
-    <w:lsdException w:name="endnote reference" w:semiHidden="1" w:unhideWhenUsed="1"/>
-    <w:lsdException w:name="endnote text" w:semiHidden="1" w:unhideWhenUsed="1"/>
-    <w:lsdException w:name="table of authorities" w:semiHidden="1" w:unhideWhenUsed="1"/>
-    <w:lsdException w:name="macro" w:semiHidden="1" w:unhideWhenUsed="1"/>
-    <w:lsdException w:name="toa heading" w:semiHidden="1" w:unhideWhenUsed="1"/>
-    <w:lsdException w:name="List" w:semiHidden="1" w:unhideWhenUsed="1"/>
-    <w:lsdException w:name="List Bullet" w:semiHidden="1" w:unhideWhenUsed="1"/>
-    <w:lsdException w:name="List Number" w:semiHidden="1" w:unhideWhenUsed="1"/>
-    <w:lsdException w:name="List 2" w:semiHidden="1" w:unhideWhenUsed="1"/>
-    <w:lsdException w:name="List 3" w:semiHidden="1" w:unhideWhenUsed="1"/>
-    <w:lsdException w:name="List 4" w:semiHidden="1" w:unhideWhenUsed="1"/>
-    <w:lsdException w:name="List 5" w:semiHidden="1" w:unhideWhenUsed="1"/>
-    <w:lsdException w:name="List Bullet 2" w:semiHidden="1" w:unhideWhenUsed="1"/>
-    <w:lsdException w:name="List Bullet 3" w:semiHidden="1" w:unhideWhenUsed="1"/>
-    <w:lsdException w:name="List Bullet 4" w:semiHidden="1" w:unhideWhenUsed="1"/>
-    <w:lsdException w:name="List Bullet 5" w:semiHidden="1" w:unhideWhenUsed="1"/>
-    <w:lsdException w:name="List Number 2" w:semiHidden="1" w:unhideWhenUsed="1"/>
-    <w:lsdException w:name="List Number 3" w:semiHidden="1" w:unhideWhenUsed="1"/>
-    <w:lsdException w:name="List Number 4" w:semiHidden="1" w:unhideWhenUsed="1"/>
-    <w:lsdException w:name="List Number 5" w:semiHidden="1" w:unhideWhenUsed="1"/>
-    <w:lsdException w:name="Title" w:uiPriority="10" w:qFormat="1"/>
-    <w:lsdException w:name="Closing" w:semiHidden="1" w:unhideWhenUsed="1"/>
-    <w:lsdException w:name="Signature" w:semiHidden="1" w:unhideWhenUsed="1"/>
-    <w:lsdException w:name="Default Paragraph Font" w:semiHidden="1" w:uiPriority="1" w:unhideWhenUsed="1"/>
-    <w:lsdException w:name="Body Text" w:semiHidden="1" w:unhideWhenUsed="1"/>
-    <w:lsdException w:name="Body Text Indent" w:semiHidden="1" w:unhideWhenUsed="1"/>
-    <w:lsdException w:name="List Continue" w:semiHidden="1" w:unhideWhenUsed="1"/>
-    <w:lsdException w:name="List Continue 2" w:semiHidden="1" w:unhideWhenUsed="1"/>
-    <w:lsdException w:name="List Continue 3" w:semiHidden="1" w:unhideWhenUsed="1"/>
-    <w:lsdException w:name="List Continue 4" w:semiHidden="1" w:unhideWhenUsed="1"/>
-    <w:lsdException w:name="List Continue 5" w:semiHidden="1" w:unhideWhenUsed="1"/>
-    <w:lsdException w:name="Message Header" w:semiHidden="1" w:unhideWhenUsed="1"/>
-    <w:lsdException w:name="Subtitle" w:uiPriority="11" w:qFormat="1"/>
-    <w:lsdException w:name="Salutation" w:semiHidden="1" w:unhideWhenUsed="1"/>
-    <w:lsdException w:name="Date" w:semiHidden="1" w:unhideWhenUsed="1"/>
-    <w:lsdException w:name="Body Text First Indent" w:semiHidden="1" w:unhideWhenUsed="1"/>
-    <w:lsdException w:name="Body Text First Indent 2" w:semiHidden="1" w:unhideWhenUsed="1"/>
-    <w:lsdException w:name="Note Heading" w:semiHidden="1" w:unhideWhenUsed="1"/>
-    <w:lsdException w:name="Body Text 2" w:semiHidden="1" w:unhideWhenUsed="1"/>
-    <w:lsdException w:name="Body Text 3" w:semiHidden="1" w:unhideWhenUsed="1"/>
-    <w:lsdException w:name="Body Text Indent 2" w:semiHidden="1" w:unhideWhenUsed="1"/>
-    <w:lsdException w:name="Body Text Indent 3" w:semiHidden="1" w:unhideWhenUsed="1"/>
-    <w:lsdException w:name="Block Text" w:semiHidden="1" w:unhideWhenUsed="1"/>
-    <w:lsdException w:name="Hyperlink" w:semiHidden="1" w:unhideWhenUsed="1"/>
-    <w:lsdException w:name="FollowedHyperlink" w:semiHidden="1" w:unhideWhenUsed="1"/>
-    <w:lsdException w:name="Strong" w:uiPriority="22" w:qFormat="1"/>
-    <w:lsdException w:name="Emphasis" w:uiPriority="20" w:qFormat="1"/>
-    <w:lsdException w:name="Document Map" w:semiHidden="1" w:unhideWhenUsed="1"/>
-    <w:lsdException w:name="Plain Text" w:semiHidden="1" w:unhideWhenUsed="1"/>
-    <w:lsdException w:name="E-mail Signature" w:semiHidden="1" w:unhideWhenUsed="1"/>
-    <w:lsdException w:name="HTML Top of Form" w:semiHidden="1" w:unhideWhenUsed="1"/>
-    <w:lsdException w:name="HTML Bottom of Form" w:semiHidden="1" w:unhideWhenUsed="1"/>
-    <w:lsdException w:name="Normal (Web)" w:semiHidden="1" w:unhideWhenUsed="1"/>
-    <w:lsdException w:name="HTML Acronym" w:semiHidden="1" w:unhideWhenUsed="1"/>
-    <w:lsdException w:name="HTML Address" w:semiHidden="1" w:unhideWhenUsed="1"/>
-    <w:lsdException w:name="HTML Cite" w:semiHidden="1" w:unhideWhenUsed="1"/>
-    <w:lsdException w:name="HTML Code" w:semiHidden="1" w:unhideWhenUsed="1"/>
-    <w:lsdException w:name="HTML Definition" w:semiHidden="1" w:unhideWhenUsed="1"/>
-    <w:lsdException w:name="HTML Keyboard" w:semiHidden="1" w:unhideWhenUsed="1"/>
-    <w:lsdException w:name="HTML Preformatted" w:semiHidden="1" w:unhideWhenUsed="1"/>
-    <w:lsdException w:name="HTML Sample" w:semiHidden="1" w:unhideWhenUsed="1"/>
-    <w:lsdException w:name="HTML Typewriter" w:semiHidden="1" w:unhideWhenUsed="1"/>
-    <w:lsdException w:name="HTML Variable" w:semiHidden="1" w:unhideWhenUsed="1"/>
-    <w:lsdException w:name="Normal Table" w:semiHidden="1" w:unhideWhenUsed="1"/>
-    <w:lsdException w:name="annotation subject" w:semiHidden="1" w:unhideWhenUsed="1"/>
-    <w:lsdException w:name="No List" w:semiHidden="1" w:unhideWhenUsed="1"/>
-    <w:lsdException w:name="Outline List 1" w:semiHidden="1" w:unhideWhenUsed="1"/>
-    <w:lsdException w:name="Outline List 2" w:semiHidden="1" w:unhideWhenUsed="1"/>
-    <w:lsdException w:name="Outline List 3" w:semiHidden="1" w:unhideWhenUsed="1"/>
-    <w:lsdException w:name="Table Simple 1" w:semiHidden="1" w:unhideWhenUsed="1"/>
-    <w:lsdException w:name="Table Simple 2" w:semiHidden="1" w:unhideWhenUsed="1"/>
-    <w:lsdException w:name="Table Simple 3" w:semiHidden="1" w:unhideWhenUsed="1"/>
-    <w:lsdException w:name="Table Classic 1" w:semiHidden="1" w:unhideWhenUsed="1"/>
-    <w:lsdException w:name="Table Classic 2" w:semiHidden="1" w:unhideWhenUsed="1"/>
-    <w:lsdException w:name="Table Classic 3" w:semiHidden="1" w:unhideWhenUsed="1"/>
-    <w:lsdException w:name="Table Classic 4" w:semiHidden="1" w:unhideWhenUsed="1"/>
-    <w:lsdException w:name="Table Colorful 1" w:semiHidden="1" w:unhideWhenUsed="1"/>
-    <w:lsdException w:name="Table Colorful 2" w:semiHidden="1" w:unhideWhenUsed="1"/>
-    <w:lsdException w:name="Table Colorful 3" w:semiHidden="1" w:unhideWhenUsed="1"/>
-    <w:lsdException w:name="Table Columns 1" w:semiHidden="1" w:unhideWhenUsed="1"/>
-    <w:lsdException w:name="Table Columns 2" w:semiHidden="1" w:unhideWhenUsed="1"/>
-    <w:lsdException w:name="Table Columns 3" w:semiHidden="1" w:unhideWhenUsed="1"/>
-    <w:lsdException w:name="Table Columns 4" w:semiHidden="1" w:unhideWhenUsed="1"/>
-    <w:lsdException w:name="Table Columns 5" w:semiHidden="1" w:unhideWhenUsed="1"/>
-    <w:lsdException w:name="Table Grid 1" w:semiHidden="1" w:unhideWhenUsed="1"/>
-    <w:lsdException w:name="Table Grid 2" w:semiHidden="1" w:unhideWhenUsed="1"/>
-    <w:lsdException w:name="Table Grid 3" w:semiHidden="1" w:unhideWhenUsed="1"/>
-    <w:lsdException w:name="Table Grid 4" w:semiHidden="1" w:unhideWhenUsed="1"/>
-    <w:lsdException w:name="Table Grid 5" w:semiHidden="1" w:unhideWhenUsed="1"/>
-    <w:lsdException w:name="Table Grid 6" w:semiHidden="1" w:unhideWhenUsed="1"/>
-    <w:lsdException w:name="Table Grid 7" w:semiHidden="1" w:unhideWhenUsed="1"/>
-    <w:lsdException w:name="Table Grid 8" w:semiHidden="1" w:unhideWhenUsed="1"/>
-    <w:lsdException w:name="Table List 1" w:semiHidden="1" w:unhideWhenUsed="1"/>
-    <w:lsdException w:name="Table List 2" w:semiHidden="1" w:unhideWhenUsed="1"/>
-    <w:lsdException w:name="Table List 3" w:semiHidden="1" w:unhideWhenUsed="1"/>
-    <w:lsdException w:name="Table List 4" w:semiHidden="1" w:unhideWhenUsed="1"/>
-    <w:lsdException w:name="Table List 5" w:semiHidden="1" w:unhideWhenUsed="1"/>
-    <w:lsdException w:name="Table List 6" w:semiHidden="1" w:unhideWhenUsed="1"/>
-    <w:lsdException w:name="Table List 7" w:semiHidden="1" w:unhideWhenUsed="1"/>
-    <w:lsdException w:name="Table List 8" w:semiHidden="1" w:unhideWhenUsed="1"/>
-    <w:lsdException w:name="Table 3D effects 1" w:semiHidden="1" w:unhideWhenUsed="1"/>
-    <w:lsdException w:name="Table 3D effects 2" w:semiHidden="1" w:unhideWhenUsed="1"/>
-    <w:lsdException w:name="Table 3D effects 3" w:semiHidden="1" w:unhideWhenUsed="1"/>
-    <w:lsdException w:name="Table Contemporary" w:semiHidden="1" w:unhideWhenUsed="1"/>
-    <w:lsdException w:name="Table Elegant" w:semiHidden="1" w:unhideWhenUsed="1"/>
-    <w:lsdException w:name="Table Professional" w:semiHidden="1" w:unhideWhenUsed="1"/>
-    <w:lsdException w:name="Table Subtle 1" w:semiHidden="1" w:unhideWhenUsed="1"/>
-    <w:lsdException w:name="Table Subtle 2" w:semiHidden="1" w:unhideWhenUsed="1"/>
-    <w:lsdException w:name="Table Web 1" w:semiHidden="1" w:unhideWhenUsed="1"/>
-    <w:lsdException w:name="Table Web 2" w:semiHidden="1" w:unhideWhenUsed="1"/>
-    <w:lsdException w:name="Table Web 3" w:semiHidden="1" w:unhideWhenUsed="1"/>
-    <w:lsdException w:name="Balloon Text" w:semiHidden="1" w:unhideWhenUsed="1"/>
-    <w:lsdException w:name="Table Grid" w:semiHidden="1" w:uiPriority="59" w:unhideWhenUsed="1"/>
-    <w:lsdException w:name="Table Theme" w:semiHidden="1" w:unhideWhenUsed="1"/>
-    <w:lsdException w:name="Placeholder Text" w:semiHidden="1"/>
-    <w:lsdException w:name="No Spacing" w:uiPriority="1" w:qFormat="1"/>
-    <w:lsdException w:name="Light Shading" w:uiPriority="60"/>
-    <w:lsdException w:name="Light List" w:uiPriority="61"/>
-    <w:lsdException w:name="Light Grid" w:uiPriority="62"/>
-    <w:lsdException w:name="Medium Shading 1" w:uiPriority="63"/>
-    <w:lsdException w:name="Medium Shading 2" w:uiPriority="64"/>
-    <w:lsdException w:name="Medium List 1" w:uiPriority="65"/>
-    <w:lsdException w:name="Medium List 2" w:uiPriority="66"/>
-    <w:lsdException w:name="Medium Grid 1" w:uiPriority="67"/>
-    <w:lsdException w:name="Medium Grid 2" w:uiPriority="68"/>
-    <w:lsdException w:name="Medium Grid 3" w:uiPriority="69"/>
-    <w:lsdException w:name="Dark List" w:uiPriority="70"/>
-    <w:lsdException w:name="Colorful Shading" w:uiPriority="71"/>
-    <w:lsdException w:name="Colorful List" w:uiPriority="72"/>
-    <w:lsdException w:name="Colorful Grid" w:uiPriority="73"/>
-    <w:lsdException w:name="Light Shading Accent 1" w:uiPriority="60"/>
-    <w:lsdException w:name="Light List Accent 1" w:uiPriority="61"/>
-    <w:lsdException w:name="Light Grid Accent 1" w:uiPriority="62"/>
-    <w:lsdException w:name="Medium Shading 1 Accent 1" w:uiPriority="63"/>
-    <w:lsdException w:name="Medium Shading 2 Accent 1" w:uiPriority="64"/>
-    <w:lsdException w:name="Medium List 1 Accent 1" w:uiPriority="65"/>
-    <w:lsdException w:name="Revision" w:semiHidden="1"/>
-    <w:lsdException w:name="List Paragraph" w:uiPriority="34" w:qFormat="1"/>
-    <w:lsdException w:name="Quote" w:uiPriority="29" w:qFormat="1"/>
-    <w:lsdException w:name="Intense Quote" w:uiPriority="30" w:qFormat="1"/>
-    <w:lsdException w:name="Medium List 2 Accent 1" w:uiPriority="66"/>
-    <w:lsdException w:name="Medium Grid 1 Accent 1" w:uiPriority="67"/>
-    <w:lsdException w:name="Medium Grid 2 Accent 1" w:uiPriority="68"/>
-    <w:lsdException w:name="Medium Grid 3 Accent 1" w:uiPriority="69"/>
-    <w:lsdException w:name="Dark List Accent 1" w:uiPriority="70"/>
-    <w:lsdException w:name="Colorful Shading Accent 1" w:uiPriority="71"/>
-    <w:lsdException w:name="Colorful List Accent 1" w:uiPriority="72"/>
-    <w:lsdException w:name="Colorful Grid Accent 1" w:uiPriority="73"/>
-    <w:lsdException w:name="Light Shading Accent 2" w:uiPriority="60"/>
-    <w:lsdException w:name="Light List Accent 2" w:uiPriority="61"/>
-    <w:lsdException w:name="Light Grid Accent 2" w:uiPriority="62"/>
-    <w:lsdException w:name="Medium Shading 1 Accent 2" w:uiPriority="63"/>
-    <w:lsdException w:name="Medium Shading 2 Accent 2" w:uiPriority="64"/>
-    <w:lsdException w:name="Medium List 1 Accent 2" w:uiPriority="65"/>
-    <w:lsdException w:name="Medium List 2 Accent 2" w:uiPriority="66"/>
-    <w:lsdException w:name="Medium Grid 1 Accent 2" w:uiPriority="67"/>
-    <w:lsdException w:name="Medium Grid 2 Accent 2" w:uiPriority="68"/>
-    <w:lsdException w:name="Medium Grid 3 Accent 2" w:uiPriority="69"/>
-    <w:lsdException w:name="Dark List Accent 2" w:uiPriority="70"/>
-    <w:lsdException w:name="Colorful Shading Accent 2" w:uiPriority="71"/>
-    <w:lsdException w:name="Colorful List Accent 2" w:uiPriority="72"/>
-    <w:lsdException w:name="Colorful Grid Accent 2" w:uiPriority="73"/>
-    <w:lsdException w:name="Light Shading Accent 3" w:uiPriority="60"/>
-    <w:lsdException w:name="Light List Accent 3" w:uiPriority="61"/>
-    <w:lsdException w:name="Light Grid Accent 3" w:uiPriority="62"/>
-    <w:lsdException w:name="Medium Shading 1 Accent 3" w:uiPriority="63"/>
-    <w:lsdException w:name="Medium Shading 2 Accent 3" w:uiPriority="64"/>
-    <w:lsdException w:name="Medium List 1 Accent 3" w:uiPriority="65"/>
-    <w:lsdException w:name="Medium List 2 Accent 3" w:uiPriority="66"/>
-    <w:lsdException w:name="Medium Grid 1 Accent 3" w:uiPriority="67"/>
-    <w:lsdException w:name="Medium Grid 2 Accent 3" w:uiPriority="68"/>
-    <w:lsdException w:name="Medium Grid 3 Accent 3" w:uiPriority="69"/>
-    <w:lsdException w:name="Dark List Accent 3" w:uiPriority="70"/>
-    <w:lsdException w:name="Colorful Shading Accent 3" w:uiPriority="71"/>
-    <w:lsdException w:name="Colorful List Accent 3" w:uiPriority="72"/>
-    <w:lsdException w:name="Colorful Grid Accent 3" w:uiPriority="73"/>
-    <w:lsdException w:name="Light Shading Accent 4" w:uiPriority="60"/>
-    <w:lsdException w:name="Light List Accent 4" w:uiPriority="61"/>
-    <w:lsdException w:name="Light Grid Accent 4" w:uiPriority="62"/>
-    <w:lsdException w:name="Medium Shading 1 Accent 4" w:uiPriority="63"/>
-    <w:lsdException w:name="Medium Shading 2 Accent 4" w:uiPriority="64"/>
-    <w:lsdException w:name="Medium List 1 Accent 4" w:uiPriority="65"/>
-    <w:lsdException w:name="Medium List 2 Accent 4" w:uiPriority="66"/>
-    <w:lsdException w:name="Medium Grid 1 Accent 4" w:uiPriority="67"/>
-    <w:lsdException w:name="Medium Grid 2 Accent 4" w:uiPriority="68"/>
-    <w:lsdException w:name="Medium Grid 3 Accent 4" w:uiPriority="69"/>
-    <w:lsdException w:name="Dark List Accent 4" w:uiPriority="70"/>
-    <w:lsdException w:name="Colorful Shading Accent 4" w:uiPriority="71"/>
-    <w:lsdException w:name="Colorful List Accent 4" w:uiPriority="72"/>
-    <w:lsdException w:name="Colorful Grid Accent 4" w:uiPriority="73"/>
-    <w:lsdException w:name="Light Shading Accent 5" w:uiPriority="60"/>
-    <w:lsdException w:name="Light List Accent 5" w:uiPriority="61"/>
-    <w:lsdException w:name="Light Grid Accent 5" w:uiPriority="62"/>
-    <w:lsdException w:name="Medium Shading 1 Accent 5" w:uiPriority="63"/>
-    <w:lsdException w:name="Medium Shading 2 Accent 5" w:uiPriority="64"/>
-    <w:lsdException w:name="Medium List 1 Accent 5" w:uiPriority="65"/>
-    <w:lsdException w:name="Medium List 2 Accent 5" w:uiPriority="66"/>
-    <w:lsdException w:name="Medium Grid 1 Accent 5" w:uiPriority="67"/>
-    <w:lsdException w:name="Medium Grid 2 Accent 5" w:uiPriority="68"/>
-    <w:lsdException w:name="Medium Grid 3 Accent 5" w:uiPriority="69"/>
-    <w:lsdException w:name="Dark List Accent 5" w:uiPriority="70"/>
-    <w:lsdException w:name="Colorful Shading Accent 5" w:uiPriority="71"/>
-    <w:lsdException w:name="Colorful List Accent 5" w:uiPriority="72"/>
-    <w:lsdException w:name="Colorful Grid Accent 5" w:uiPriority="73"/>
-    <w:lsdException w:name="Light Shading Accent 6" w:uiPriority="60"/>
-    <w:lsdException w:name="Light List Accent 6" w:uiPriority="61"/>
-    <w:lsdException w:name="Light Grid Accent 6" w:uiPriority="62"/>
-    <w:lsdException w:name="Medium Shading 1 Accent 6" w:uiPriority="63"/>
-    <w:lsdException w:name="Medium Shading 2 Accent 6" w:uiPriority="64"/>
-    <w:lsdException w:name="Medium List 1 Accent 6" w:uiPriority="65"/>
-    <w:lsdException w:name="Medium List 2 Accent 6" w:uiPriority="66"/>
-    <w:lsdException w:name="Medium Grid 1 Accent 6" w:uiPriority="67"/>
-    <w:lsdException w:name="Medium Grid 2 Accent 6" w:uiPriority="68"/>
-    <w:lsdException w:name="Medium Grid 3 Accent 6" w:uiPriority="69"/>
-    <w:lsdException w:name="Dark List Accent 6" w:uiPriority="70"/>
-    <w:lsdException w:name="Colorful Shading Accent 6" w:uiPriority="71"/>
-    <w:lsdException w:name="Colorful List Accent 6" w:uiPriority="72"/>
-    <w:lsdException w:name="Colorful Grid Accent 6" w:uiPriority="73"/>
-    <w:lsdException w:name="Subtle Emphasis" w:uiPriority="19" w:qFormat="1"/>
-    <w:lsdException w:name="Intense Emphasis" w:uiPriority="21" w:qFormat="1"/>
-    <w:lsdException w:name="Subtle Reference" w:uiPriority="31" w:qFormat="1"/>
-    <w:lsdException w:name="Intense Reference" w:uiPriority="32" w:qFormat="1"/>
-    <w:lsdException w:name="Book Title" w:uiPriority="33" w:qFormat="1"/>
-    <w:lsdException w:name="Bibliography" w:semiHidden="1" w:uiPriority="37" w:unhideWhenUsed="1"/>
-    <w:lsdException w:name="TOC Heading" w:semiHidden="1" w:uiPriority="39" w:unhideWhenUsed="1" w:qFormat="1"/>
-    <w:lsdException w:name="Plain Table 1" w:uiPriority="41"/>
-    <w:lsdException w:name="Plain Table 2" w:uiPriority="42"/>
-    <w:lsdException w:name="Plain Table 3" w:uiPriority="43"/>
-    <w:lsdException w:name="Plain Table 4" w:uiPriority="44"/>
-    <w:lsdException w:name="Plain Table 5" w:uiPriority="45"/>
-    <w:lsdException w:name="Grid Table Light" w:uiPriority="40"/>
-    <w:lsdException w:name="Grid Table 1 Light" w:uiPriority="46"/>
-    <w:lsdException w:name="Grid Table 2" w:uiPriority="47"/>
-    <w:lsdException w:name="Grid Table 3" w:uiPriority="48"/>
-    <w:lsdException w:name="Grid Table 4" w:uiPriority="49"/>
-    <w:lsdException w:name="Grid Table 5 Dark" w:uiPriority="50"/>
-    <w:lsdException w:name="Grid Table 6 Colorful" w:uiPriority="51"/>
-    <w:lsdException w:name="Grid Table 7 Colorful" w:uiPriority="52"/>
-    <w:lsdException w:name="Grid Table 1 Light Accent 1" w:uiPriority="46"/>
-    <w:lsdException w:name="Grid Table 2 Accent 1" w:uiPriority="47"/>
-    <w:lsdException w:name="Grid Table 3 Accent 1" w:uiPriority="48"/>
-    <w:lsdException w:name="Grid Table 4 Accent 1" w:uiPriority="49"/>
-    <w:lsdException w:name="Grid Table 5 Dark Accent 1" w:uiPriority="50"/>
-    <w:lsdException w:name="Grid Table 6 Colorful Accent 1" w:uiPriority="51"/>
-    <w:lsdException w:name="Grid Table 7 Colorful Accent 1" w:uiPriority="52"/>
-    <w:lsdException w:name="Grid Table 1 Light Accent 2" w:uiPriority="46"/>
-    <w:lsdException w:name="Grid Table 2 Accent 2" w:uiPriority="47"/>
-    <w:lsdException w:name="Grid Table 3 Accent 2" w:uiPriority="48"/>
-    <w:lsdException w:name="Grid Table 4 Accent 2" w:uiPriority="49"/>
-    <w:lsdException w:name="Grid Table 5 Dark Accent 2" w:uiPriority="50"/>
-    <w:lsdException w:name="Grid Table 6 Colorful Accent 2" w:uiPriority="51"/>
-    <w:lsdException w:name="Grid Table 7 Colorful Accent 2" w:uiPriority="52"/>
-    <w:lsdException w:name="Grid Table 1 Light Accent 3" w:uiPriority="46"/>
-    <w:lsdException w:name="Grid Table 2 Accent 3" w:uiPriority="47"/>
-    <w:lsdException w:name="Grid Table 3 Accent 3" w:uiPriority="48"/>
-    <w:lsdException w:name="Grid Table 4 Accent 3" w:uiPriority="49"/>
-    <w:lsdException w:name="Grid Table 5 Dark Accent 3" w:uiPriority="50"/>
-    <w:lsdException w:name="Grid Table 6 Colorful Accent 3" w:uiPriority="51"/>
-    <w:lsdException w:name="Grid Table 7 Colorful Accent 3" w:uiPriority="52"/>
-    <w:lsdException w:name="Grid Table 1 Light Accent 4" w:uiPriority="46"/>
-    <w:lsdException w:name="Grid Table 2 Accent 4" w:uiPriority="47"/>
-    <w:lsdException w:name="Grid Table 3 Accent 4" w:uiPriority="48"/>
-    <w:lsdException w:name="Grid Table 4 Accent 4" w:uiPriority="49"/>
-    <w:lsdException w:name="Grid Table 5 Dark Accent 4" w:uiPriority="50"/>
-    <w:lsdException w:name="Grid Table 6 Colorful Accent 4" w:uiPriority="51"/>
-    <w:lsdException w:name="Grid Table 7 Colorful Accent 4" w:uiPriority="52"/>
-    <w:lsdException w:name="Grid Table 1 Light Accent 5" w:uiPriority="46"/>
-    <w:lsdException w:name="Grid Table 2 Accent 5" w:uiPriority="47"/>
-    <w:lsdException w:name="Grid Table 3 Accent 5" w:uiPriority="48"/>
-    <w:lsdException w:name="Grid Table 4 Accent 5" w:uiPriority="49"/>
-    <w:lsdException w:name="Grid Table 5 Dark Accent 5" w:uiPriority="50"/>
-    <w:lsdException w:name="Grid Table 6 Colorful Accent 5" w:uiPriority="51"/>
-    <w:lsdException w:name="Grid Table 7 Colorful Accent 5" w:uiPriority="52"/>
-    <w:lsdException w:name="Grid Table 1 Light Accent 6" w:uiPriority="46"/>
-    <w:lsdException w:name="Grid Table 2 Accent 6" w:uiPriority="47"/>
-    <w:lsdException w:name="Grid Table 3 Accent 6" w:uiPriority="48"/>
-    <w:lsdException w:name="Grid Table 4 Accent 6" w:uiPriority="49"/>
-    <w:lsdException w:name="Grid Table 5 Dark Accent 6" w:uiPriority="50"/>
-    <w:lsdException w:name="Grid Table 6 Colorful Accent 6" w:uiPriority="51"/>
-    <w:lsdException w:name="Grid Table 7 Colorful Accent 6" w:uiPriority="52"/>
-    <w:lsdException w:name="List Table 1 Light" w:uiPriority="46"/>
-    <w:lsdException w:name="List Table 2" w:uiPriority="47"/>
-    <w:lsdException w:name="List Table 3" w:uiPriority="48"/>
-    <w:lsdException w:name="List Table 4" w:uiPriority="49"/>
-    <w:lsdException w:name="List Table 5 Dark" w:uiPriority="50"/>
-    <w:lsdException w:name="List Table 6 Colorful" w:uiPriority="51"/>
-    <w:lsdException w:name="List Table 7 Colorful" w:uiPriority="52"/>
-    <w:lsdException w:name="List Table 1 Light Accent 1" w:uiPriority="46"/>
-    <w:lsdException w:name="List Table 2 Accent 1" w:uiPriority="47"/>
-    <w:lsdException w:name="List Table 3 Accent 1" w:uiPriority="48"/>
-    <w:lsdException w:name="List Table 4 Accent 1" w:uiPriority="49"/>
-    <w:lsdException w:name="List Table 5 Dark Accent 1" w:uiPriority="50"/>
-    <w:lsdException w:name="List Table 6 Colorful Accent 1" w:uiPriority="51"/>
-    <w:lsdException w:name="List Table 7 Colorful Accent 1" w:uiPriority="52"/>
-    <w:lsdException w:name="List Table 1 Light Accent 2" w:uiPriority="46"/>
-    <w:lsdException w:name="List Table 2 Accent 2" w:uiPriority="47"/>
-    <w:lsdException w:name="List Table 3 Accent 2" w:uiPriority="48"/>
-    <w:lsdException w:name="List Table 4 Accent 2" w:uiPriority="49"/>
-    <w:lsdException w:name="List Table 5 Dark Accent 2" w:uiPriority="50"/>
-    <w:lsdException w:name="List Table 6 Colorful Accent 2" w:uiPriority="51"/>
-    <w:lsdException w:name="List Table 7 Colorful Accent 2" w:uiPriority="52"/>
-    <w:lsdException w:name="List Table 1 Light Accent 3" w:uiPriority="46"/>
-    <w:lsdException w:name="List Table 2 Accent 3" w:uiPriority="47"/>
-    <w:lsdException w:name="List Table 3 Accent 3" w:uiPriority="48"/>
-    <w:lsdException w:name="List Table 4 Accent 3" w:uiPriority="49"/>
-    <w:lsdException w:name="List Table 5 Dark Accent 3" w:uiPriority="50"/>
-    <w:lsdException w:name="List Table 6 Colorful Accent 3" w:uiPriority="51"/>
-    <w:lsdException w:name="List Table 7 Colorful Accent 3" w:uiPriority="52"/>
-    <w:lsdException w:name="List Table 1 Light Accent 4" w:uiPriority="46"/>
-    <w:lsdException w:name="List Table 2 Accent 4" w:uiPriority="47"/>
-    <w:lsdException w:name="List Table 3 Accent 4" w:uiPriority="48"/>
-    <w:lsdException w:name="List Table 4 Accent 4" w:uiPriority="49"/>
-    <w:lsdException w:name="List Table 5 Dark Accent 4" w:uiPriority="50"/>
-    <w:lsdException w:name="List Table 6 Colorful Accent 4" w:uiPriority="51"/>
-    <w:lsdException w:name="List Table 7 Colorful Accent 4" w:uiPriority="52"/>
-    <w:lsdException w:name="List Table 1 Light Accent 5" w:uiPriority="46"/>
-    <w:lsdException w:name="List Table 2 Accent 5" w:uiPriority="47"/>
-    <w:lsdException w:name="List Table 3 Accent 5" w:uiPriority="48"/>
-    <w:lsdException w:name="List Table 4 Accent 5" w:uiPriority="49"/>
-    <w:lsdException w:name="List Table 5 Dark Accent 5" w:uiPriority="50"/>
-    <w:lsdException w:name="List Table 6 Colorful Accent 5" w:uiPriority="51"/>
-    <w:lsdException w:name="List Table 7 Colorful Accent 5" w:uiPriority="52"/>
-    <w:lsdException w:name="List Table 1 Light Accent 6" w:uiPriority="46"/>
-    <w:lsdException w:name="List Table 2 Accent 6" w:uiPriority="47"/>
-    <w:lsdException w:name="List Table 3 Accent 6" w:uiPriority="48"/>
-    <w:lsdException w:name="List Table 4 Accent 6" w:uiPriority="49"/>
-    <w:lsdException w:name="List Table 5 Dark Accent 6" w:uiPriority="50"/>
-    <w:lsdException w:name="List Table 6 Colorful Accent 6" w:uiPriority="51"/>
-    <w:lsdException w:name="List Table 7 Colorful Accent 6" w:uiPriority="52"/>
-    <w:lsdException w:name="Mention" w:semiHidden="1" w:unhideWhenUsed="1"/>
-    <w:lsdException w:name="Smart Hyperlink" w:semiHidden="1" w:unhideWhenUsed="1"/>
-    <w:lsdException w:name="Hashtag" w:semiHidden="1" w:unhideWhenUsed="1"/>
+  <w:latentStyles w:defLockedState="0" w:defUIPriority="99" w:defSemiHidden="1" w:defUnhideWhenUsed="1" w:defQFormat="0" w:count="267">
+    <w:lsdException w:name="Normal" w:semiHidden="0" w:uiPriority="0" w:unhideWhenUsed="0" w:qFormat="1"/>
+    <w:lsdException w:name="heading 1" w:semiHidden="0" w:uiPriority="9" w:unhideWhenUsed="0" w:qFormat="1"/>
+    <w:lsdException w:name="heading 2" w:uiPriority="9" w:qFormat="1"/>
+    <w:lsdException w:name="heading 3" w:uiPriority="9" w:qFormat="1"/>
+    <w:lsdException w:name="heading 4" w:uiPriority="9" w:qFormat="1"/>
+    <w:lsdException w:name="heading 5" w:uiPriority="9" w:qFormat="1"/>
+    <w:lsdException w:name="heading 6" w:uiPriority="9" w:qFormat="1"/>
+    <w:lsdException w:name="heading 7" w:uiPriority="9" w:qFormat="1"/>
+    <w:lsdException w:name="heading 8" w:uiPriority="9" w:qFormat="1"/>
+    <w:lsdException w:name="heading 9" w:uiPriority="9" w:qFormat="1"/>
+    <w:lsdException w:name="toc 1" w:uiPriority="39"/>
+    <w:lsdException w:name="toc 2" w:uiPriority="39"/>
+    <w:lsdException w:name="toc 3" w:uiPriority="39"/>
+    <w:lsdException w:name="toc 4" w:uiPriority="39"/>
+    <w:lsdException w:name="toc 5" w:uiPriority="39"/>
+    <w:lsdException w:name="toc 6" w:uiPriority="39"/>
+    <w:lsdException w:name="toc 7" w:uiPriority="39"/>
+    <w:lsdException w:name="toc 8" w:uiPriority="39"/>
+    <w:lsdException w:name="toc 9" w:uiPriority="39"/>
+    <w:lsdException w:name="caption" w:uiPriority="35" w:qFormat="1"/>
+    <w:lsdException w:name="Title" w:semiHidden="0" w:uiPriority="10" w:unhideWhenUsed="0" w:qFormat="1"/>
+    <w:lsdException w:name="Default Paragraph Font" w:uiPriority="1"/>
+    <w:lsdException w:name="Subtitle" w:semiHidden="0" w:uiPriority="11" w:unhideWhenUsed="0" w:qFormat="1"/>
+    <w:lsdException w:name="Strong" w:semiHidden="0" w:uiPriority="22" w:unhideWhenUsed="0" w:qFormat="1"/>
+    <w:lsdException w:name="Emphasis" w:semiHidden="0" w:uiPriority="20" w:unhideWhenUsed="0" w:qFormat="1"/>
+    <w:lsdException w:name="Table Grid" w:uiPriority="59"/>
+    <w:lsdException w:name="Placeholder Text" w:unhideWhenUsed="0"/>
+    <w:lsdException w:name="No Spacing" w:semiHidden="0" w:uiPriority="1" w:unhideWhenUsed="0" w:qFormat="1"/>
+    <w:lsdException w:name="Light Shading" w:semiHidden="0" w:uiPriority="60" w:unhideWhenUsed="0"/>
+    <w:lsdException w:name="Light List" w:semiHidden="0" w:uiPriority="61" w:unhideWhenUsed="0"/>
+    <w:lsdException w:name="Light Grid" w:semiHidden="0" w:uiPriority="62" w:unhideWhenUsed="0"/>
+    <w:lsdException w:name="Medium Shading 1" w:semiHidden="0" w:uiPriority="63" w:unhideWhenUsed="0"/>
+    <w:lsdException w:name="Medium Shading 2" w:semiHidden="0" w:uiPriority="64" w:unhideWhenUsed="0"/>
+    <w:lsdException w:name="Medium List 1" w:semiHidden="0" w:uiPriority="65" w:unhideWhenUsed="0"/>
+    <w:lsdException w:name="Medium List 2" w:semiHidden="0" w:uiPriority="66" w:unhideWhenUsed="0"/>
+    <w:lsdException w:name="Medium Grid 1" w:semiHidden="0" w:uiPriority="67" w:unhideWhenUsed="0"/>
+    <w:lsdException w:name="Medium Grid 2" w:semiHidden="0" w:uiPriority="68" w:unhideWhenUsed="0"/>
+    <w:lsdException w:name="Medium Grid 3" w:semiHidden="0" w:uiPriority="69" w:unhideWhenUsed="0"/>
+    <w:lsdException w:name="Dark List" w:semiHidden="0" w:uiPriority="70" w:unhideWhenUsed="0"/>
+    <w:lsdException w:name="Colorful Shading" w:semiHidden="0" w:uiPriority="71" w:unhideWhenUsed="0"/>
+    <w:lsdException w:name="Colorful List" w:semiHidden="0" w:uiPriority="72" w:unhideWhenUsed="0"/>
+    <w:lsdException w:name="Colorful Grid" w:semiHidden="0" w:uiPriority="73" w:unhideWhenUsed="0"/>
+    <w:lsdException w:name="Light Shading Accent 1" w:semiHidden="0" w:uiPriority="60" w:unhideWhenUsed="0"/>
+    <w:lsdException w:name="Light List Accent 1" w:semiHidden="0" w:uiPriority="61" w:unhideWhenUsed="0"/>
+    <w:lsdException w:name="Light Grid Accent 1" w:semiHidden="0" w:uiPriority="62" w:unhideWhenUsed="0"/>
+    <w:lsdException w:name="Medium Shading 1 Accent 1" w:semiHidden="0" w:uiPriority="63" w:unhideWhenUsed="0"/>
+    <w:lsdException w:name="Medium Shading 2 Accent 1" w:semiHidden="0" w:uiPriority="64" w:unhideWhenUsed="0"/>
+    <w:lsdException w:name="Medium List 1 Accent 1" w:semiHidden="0" w:uiPriority="65" w:unhideWhenUsed="0"/>
+    <w:lsdException w:name="Revision" w:unhideWhenUsed="0"/>
+    <w:lsdException w:name="List Paragraph" w:semiHidden="0" w:uiPriority="34" w:unhideWhenUsed="0" w:qFormat="1"/>
+    <w:lsdException w:name="Quote" w:semiHidden="0" w:uiPriority="29" w:unhideWhenUsed="0" w:qFormat="1"/>
+    <w:lsdException w:name="Intense Quote" w:semiHidden="0" w:uiPriority="30" w:unhideWhenUsed="0" w:qFormat="1"/>
+    <w:lsdException w:name="Medium List 2 Accent 1" w:semiHidden="0" w:uiPriority="66" w:unhideWhenUsed="0"/>
+    <w:lsdException w:name="Medium Grid 1 Accent 1" w:semiHidden="0" w:uiPriority="67" w:unhideWhenUsed="0"/>
+    <w:lsdException w:name="Medium Grid 2 Accent 1" w:semiHidden="0" w:uiPriority="68" w:unhideWhenUsed="0"/>
+    <w:lsdException w:name="Medium Grid 3 Accent 1" w:semiHidden="0" w:uiPriority="69" w:unhideWhenUsed="0"/>
+    <w:lsdException w:name="Dark List Accent 1" w:semiHidden="0" w:uiPriority="70" w:unhideWhenUsed="0"/>
+    <w:lsdException w:name="Colorful Shading Accent 1" w:semiHidden="0" w:uiPriority="71" w:unhideWhenUsed="0"/>
+    <w:lsdException w:name="Colorful List Accent 1" w:semiHidden="0" w:uiPriority="72" w:unhideWhenUsed="0"/>
+    <w:lsdException w:name="Colorful Grid Accent 1" w:semiHidden="0" w:uiPriority="73" w:unhideWhenUsed="0"/>
+    <w:lsdException w:name="Light Shading Accent 2" w:semiHidden="0" w:uiPriority="60" w:unhideWhenUsed="0"/>
+    <w:lsdException w:name="Light List Accent 2" w:semiHidden="0" w:uiPriority="61" w:unhideWhenUsed="0"/>
+    <w:lsdException w:name="Light Grid Accent 2" w:semiHidden="0" w:uiPriority="62" w:unhideWhenUsed="0"/>
+    <w:lsdException w:name="Medium Shading 1 Accent 2" w:semiHidden="0" w:uiPriority="63" w:unhideWhenUsed="0"/>
+    <w:lsdException w:name="Medium Shading 2 Accent 2" w:semiHidden="0" w:uiPriority="64" w:unhideWhenUsed="0"/>
+    <w:lsdException w:name="Medium List 1 Accent 2" w:semiHidden="0" w:uiPriority="65" w:unhideWhenUsed="0"/>
+    <w:lsdException w:name="Medium List 2 Accent 2" w:semiHidden="0" w:uiPriority="66" w:unhideWhenUsed="0"/>
+    <w:lsdException w:name="Medium Grid 1 Accent 2" w:semiHidden="0" w:uiPriority="67" w:unhideWhenUsed="0"/>
+    <w:lsdException w:name="Medium Grid 2 Accent 2" w:semiHidden="0" w:uiPriority="68" w:unhideWhenUsed="0"/>
+    <w:lsdException w:name="Medium Grid 3 Accent 2" w:semiHidden="0" w:uiPriority="69" w:unhideWhenUsed="0"/>
+    <w:lsdException w:name="Dark List Accent 2" w:semiHidden="0" w:uiPriority="70" w:unhideWhenUsed="0"/>
+    <w:lsdException w:name="Colorful Shading Accent 2" w:semiHidden="0" w:uiPriority="71" w:unhideWhenUsed="0"/>
+    <w:lsdException w:name="Colorful List Accent 2" w:semiHidden="0" w:uiPriority="72" w:unhideWhenUsed="0"/>
+    <w:lsdException w:name="Colorful Grid Accent 2" w:semiHidden="0" w:uiPriority="73" w:unhideWhenUsed="0"/>
+    <w:lsdException w:name="Light Shading Accent 3" w:semiHidden="0" w:uiPriority="60" w:unhideWhenUsed="0"/>
+    <w:lsdException w:name="Light List Accent 3" w:semiHidden="0" w:uiPriority="61" w:unhideWhenUsed="0"/>
+    <w:lsdException w:name="Light Grid Accent 3" w:semiHidden="0" w:uiPriority="62" w:unhideWhenUsed="0"/>
+    <w:lsdException w:name="Medium Shading 1 Accent 3" w:semiHidden="0" w:uiPriority="63" w:unhideWhenUsed="0"/>
+    <w:lsdException w:name="Medium Shading 2 Accent 3" w:semiHidden="0" w:uiPriority="64" w:unhideWhenUsed="0"/>
+    <w:lsdException w:name="Medium List 1 Accent 3" w:semiHidden="0" w:uiPriority="65" w:unhideWhenUsed="0"/>
+    <w:lsdException w:name="Medium List 2 Accent 3" w:semiHidden="0" w:uiPriority="66" w:unhideWhenUsed="0"/>
+    <w:lsdException w:name="Medium Grid 1 Accent 3" w:semiHidden="0" w:uiPriority="67" w:unhideWhenUsed="0"/>
+    <w:lsdException w:name="Medium Grid 2 Accent 3" w:semiHidden="0" w:uiPriority="68" w:unhideWhenUsed="0"/>
+    <w:lsdException w:name="Medium Grid 3 Accent 3" w:semiHidden="0" w:uiPriority="69" w:unhideWhenUsed="0"/>
+    <w:lsdException w:name="Dark List Accent 3" w:semiHidden="0" w:uiPriority="70" w:unhideWhenUsed="0"/>
+    <w:lsdException w:name="Colorful Shading Accent 3" w:semiHidden="0" w:uiPriority="71" w:unhideWhenUsed="0"/>
+    <w:lsdException w:name="Colorful List Accent 3" w:semiHidden="0" w:uiPriority="72" w:unhideWhenUsed="0"/>
+    <w:lsdException w:name="Colorful Grid Accent 3" w:semiHidden="0" w:uiPriority="73" w:unhideWhenUsed="0"/>
+    <w:lsdException w:name="Light Shading Accent 4" w:semiHidden="0" w:uiPriority="60" w:unhideWhenUsed="0"/>
+    <w:lsdException w:name="Light List Accent 4" w:semiHidden="0" w:uiPriority="61" w:unhideWhenUsed="0"/>
+    <w:lsdException w:name="Light Grid Accent 4" w:semiHidden="0" w:uiPriority="62" w:unhideWhenUsed="0"/>
+    <w:lsdException w:name="Medium Shading 1 Accent 4" w:semiHidden="0" w:uiPriority="63" w:unhideWhenUsed="0"/>
+    <w:lsdException w:name="Medium Shading 2 Accent 4" w:semiHidden="0" w:uiPriority="64" w:unhideWhenUsed="0"/>
+    <w:lsdException w:name="Medium List 1 Accent 4" w:semiHidden="0" w:uiPriority="65" w:unhideWhenUsed="0"/>
+    <w:lsdException w:name="Medium List 2 Accent 4" w:semiHidden="0" w:uiPriority="66" w:unhideWhenUsed="0"/>
+    <w:lsdException w:name="Medium Grid 1 Accent 4" w:semiHidden="0" w:uiPriority="67" w:unhideWhenUsed="0"/>
+    <w:lsdException w:name="Medium Grid 2 Accent 4" w:semiHidden="0" w:uiPriority="68" w:unhideWhenUsed="0"/>
+    <w:lsdException w:name="Medium Grid 3 Accent 4" w:semiHidden="0" w:uiPriority="69" w:unhideWhenUsed="0"/>
+    <w:lsdException w:name="Dark List Accent 4" w:semiHidden="0" w:uiPriority="70" w:unhideWhenUsed="0"/>
+    <w:lsdException w:name="Colorful Shading Accent 4" w:semiHidden="0" w:uiPriority="71" w:unhideWhenUsed="0"/>
+    <w:lsdException w:name="Colorful List Accent 4" w:semiHidden="0" w:uiPriority="72" w:unhideWhenUsed="0"/>
+    <w:lsdException w:name="Colorful Grid Accent 4" w:semiHidden="0" w:uiPriority="73" w:unhideWhenUsed="0"/>
+    <w:lsdException w:name="Light Shading Accent 5" w:semiHidden="0" w:uiPriority="60" w:unhideWhenUsed="0"/>
+    <w:lsdException w:name="Light List Accent 5" w:semiHidden="0" w:uiPriority="61" w:unhideWhenUsed="0"/>
+    <w:lsdException w:name="Light Grid Accent 5" w:semiHidden="0" w:uiPriority="62" w:unhideWhenUsed="0"/>
+    <w:lsdException w:name="Medium Shading 1 Accent 5" w:semiHidden="0" w:uiPriority="63" w:unhideWhenUsed="0"/>
+    <w:lsdException w:name="Medium Shading 2 Accent 5" w:semiHidden="0" w:uiPriority="64" w:unhideWhenUsed="0"/>
+    <w:lsdException w:name="Medium List 1 Accent 5" w:semiHidden="0" w:uiPriority="65" w:unhideWhenUsed="0"/>
+    <w:lsdException w:name="Medium List 2 Accent 5" w:semiHidden="0" w:uiPriority="66" w:unhideWhenUsed="0"/>
+    <w:lsdException w:name="Medium Grid 1 Accent 5" w:semiHidden="0" w:uiPriority="67" w:unhideWhenUsed="0"/>
+    <w:lsdException w:name="Medium Grid 2 Accent 5" w:semiHidden="0" w:uiPriority="68" w:unhideWhenUsed="0"/>
+    <w:lsdException w:name="Medium Grid 3 Accent 5" w:semiHidden="0" w:uiPriority="69" w:unhideWhenUsed="0"/>
+    <w:lsdException w:name="Dark List Accent 5" w:semiHidden="0" w:uiPriority="70" w:unhideWhenUsed="0"/>
+    <w:lsdException w:name="Colorful Shading Accent 5" w:semiHidden="0" w:uiPriority="71" w:unhideWhenUsed="0"/>
+    <w:lsdException w:name="Colorful List Accent 5" w:semiHidden="0" w:uiPriority="72" w:unhideWhenUsed="0"/>
+    <w:lsdException w:name="Colorful Grid Accent 5" w:semiHidden="0" w:uiPriority="73" w:unhideWhenUsed="0"/>
+    <w:lsdException w:name="Light Shading Accent 6" w:semiHidden="0" w:uiPriority="60" w:unhideWhenUsed="0"/>
+    <w:lsdException w:name="Light List Accent 6" w:semiHidden="0" w:uiPriority="61" w:unhideWhenUsed="0"/>
+    <w:lsdException w:name="Light Grid Accent 6" w:semiHidden="0" w:uiPriority="62" w:unhideWhenUsed="0"/>
+    <w:lsdException w:name="Medium Shading 1 Accent 6" w:semiHidden="0" w:uiPriority="63" w:unhideWhenUsed="0"/>
+    <w:lsdException w:name="Medium Shading 2 Accent 6" w:semiHidden="0" w:uiPriority="64" w:unhideWhenUsed="0"/>
+    <w:lsdException w:name="Medium List 1 Accent 6" w:semiHidden="0" w:uiPriority="65" w:unhideWhenUsed="0"/>
+    <w:lsdException w:name="Medium List 2 Accent 6" w:semiHidden="0" w:uiPriority="66" w:unhideWhenUsed="0"/>
+    <w:lsdException w:name="Medium Grid 1 Accent 6" w:semiHidden="0" w:uiPriority="67" w:unhideWhenUsed="0"/>
+    <w:lsdException w:name="Medium Grid 2 Accent 6" w:semiHidden="0" w:uiPriority="68" w:unhideWhenUsed="0"/>
+    <w:lsdException w:name="Medium Grid 3 Accent 6" w:semiHidden="0" w:uiPriority="69" w:unhideWhenUsed="0"/>
+    <w:lsdException w:name="Dark List Accent 6" w:semiHidden="0" w:uiPriority="70" w:unhideWhenUsed="0"/>
+    <w:lsdException w:name="Colorful Shading Accent 6" w:semiHidden="0" w:uiPriority="71" w:unhideWhenUsed="0"/>
+    <w:lsdException w:name="Colorful List Accent 6" w:semiHidden="0" w:uiPriority="72" w:unhideWhenUsed="0"/>
+    <w:lsdException w:name="Colorful Grid Accent 6" w:semiHidden="0" w:uiPriority="73" w:unhideWhenUsed="0"/>
+    <w:lsdException w:name="Subtle Emphasis" w:semiHidden="0" w:uiPriority="19" w:unhideWhenUsed="0" w:qFormat="1"/>
+    <w:lsdException w:name="Intense Emphasis" w:semiHidden="0" w:uiPriority="21" w:unhideWhenUsed="0" w:qFormat="1"/>
+    <w:lsdException w:name="Subtle Reference" w:semiHidden="0" w:uiPriority="31" w:unhideWhenUsed="0" w:qFormat="1"/>
+    <w:lsdException w:name="Intense Reference" w:semiHidden="0" w:uiPriority="32" w:unhideWhenUsed="0" w:qFormat="1"/>
+    <w:lsdException w:name="Book Title" w:semiHidden="0" w:uiPriority="33" w:unhideWhenUsed="0" w:qFormat="1"/>
+    <w:lsdException w:name="Bibliography" w:uiPriority="37"/>
+    <w:lsdException w:name="TOC Heading" w:uiPriority="39" w:qFormat="1"/>
   </w:latentStyles>
   <w:style w:type="paragraph" w:default="1" w:styleId="Normal">
     <w:name w:val="Normal"/>
@@ -848,6 +1136,229 @@
       <w:ind w:left="720"/>
       <w:contextualSpacing/>
     </w:pPr>
+  </w:style>
+  <w:style w:type="character" w:styleId="Hyperlink">
+    <w:name w:val="Hyperlink"/>
+    <w:basedOn w:val="DefaultParagraphFont"/>
+    <w:uiPriority w:val="99"/>
+    <w:unhideWhenUsed/>
+    <w:rsid w:val="00EE4551"/>
+    <w:rPr>
+      <w:color w:val="0000FF" w:themeColor="hyperlink"/>
+      <w:u w:val="single"/>
+    </w:rPr>
+  </w:style>
+</w:styles>
+</file>
+
+<file path=word/stylesWithEffects.xml><?xml version="1.0" encoding="utf-8"?>
+<w:styles xmlns:wpc="http://schemas.microsoft.com/office/word/2010/wordprocessingCanvas" xmlns:mc="http://schemas.openxmlformats.org/markup-compatibility/2006" xmlns:o="urn:schemas-microsoft-com:office:office" xmlns:r="http://schemas.openxmlformats.org/officeDocument/2006/relationships" xmlns:m="http://schemas.openxmlformats.org/officeDocument/2006/math" xmlns:v="urn:schemas-microsoft-com:vml" xmlns:wp14="http://schemas.microsoft.com/office/word/2010/wordprocessingDrawing" xmlns:wp="http://schemas.openxmlformats.org/drawingml/2006/wordprocessingDrawing" xmlns:w10="urn:schemas-microsoft-com:office:word" xmlns:w="http://schemas.openxmlformats.org/wordprocessingml/2006/main" xmlns:w14="http://schemas.microsoft.com/office/word/2010/wordml" xmlns:wpg="http://schemas.microsoft.com/office/word/2010/wordprocessingGroup" xmlns:wpi="http://schemas.microsoft.com/office/word/2010/wordprocessingInk" xmlns:wne="http://schemas.microsoft.com/office/word/2006/wordml" xmlns:wps="http://schemas.microsoft.com/office/word/2010/wordprocessingShape" mc:Ignorable="w14 wp14">
+  <w:docDefaults>
+    <w:rPrDefault>
+      <w:rPr>
+        <w:rFonts w:asciiTheme="minorHAnsi" w:eastAsiaTheme="minorHAnsi" w:hAnsiTheme="minorHAnsi" w:cstheme="minorBidi"/>
+        <w:sz w:val="22"/>
+        <w:szCs w:val="22"/>
+        <w:lang w:val="en-US" w:eastAsia="en-US" w:bidi="ar-SA"/>
+      </w:rPr>
+    </w:rPrDefault>
+    <w:pPrDefault>
+      <w:pPr>
+        <w:spacing w:after="200" w:line="276" w:lineRule="auto"/>
+      </w:pPr>
+    </w:pPrDefault>
+  </w:docDefaults>
+  <w:latentStyles w:defLockedState="0" w:defUIPriority="99" w:defSemiHidden="1" w:defUnhideWhenUsed="1" w:defQFormat="0" w:count="267">
+    <w:lsdException w:name="Normal" w:semiHidden="0" w:uiPriority="0" w:unhideWhenUsed="0" w:qFormat="1"/>
+    <w:lsdException w:name="heading 1" w:semiHidden="0" w:uiPriority="9" w:unhideWhenUsed="0" w:qFormat="1"/>
+    <w:lsdException w:name="heading 2" w:uiPriority="9" w:qFormat="1"/>
+    <w:lsdException w:name="heading 3" w:uiPriority="9" w:qFormat="1"/>
+    <w:lsdException w:name="heading 4" w:uiPriority="9" w:qFormat="1"/>
+    <w:lsdException w:name="heading 5" w:uiPriority="9" w:qFormat="1"/>
+    <w:lsdException w:name="heading 6" w:uiPriority="9" w:qFormat="1"/>
+    <w:lsdException w:name="heading 7" w:uiPriority="9" w:qFormat="1"/>
+    <w:lsdException w:name="heading 8" w:uiPriority="9" w:qFormat="1"/>
+    <w:lsdException w:name="heading 9" w:uiPriority="9" w:qFormat="1"/>
+    <w:lsdException w:name="toc 1" w:uiPriority="39"/>
+    <w:lsdException w:name="toc 2" w:uiPriority="39"/>
+    <w:lsdException w:name="toc 3" w:uiPriority="39"/>
+    <w:lsdException w:name="toc 4" w:uiPriority="39"/>
+    <w:lsdException w:name="toc 5" w:uiPriority="39"/>
+    <w:lsdException w:name="toc 6" w:uiPriority="39"/>
+    <w:lsdException w:name="toc 7" w:uiPriority="39"/>
+    <w:lsdException w:name="toc 8" w:uiPriority="39"/>
+    <w:lsdException w:name="toc 9" w:uiPriority="39"/>
+    <w:lsdException w:name="caption" w:uiPriority="35" w:qFormat="1"/>
+    <w:lsdException w:name="Title" w:semiHidden="0" w:uiPriority="10" w:unhideWhenUsed="0" w:qFormat="1"/>
+    <w:lsdException w:name="Default Paragraph Font" w:uiPriority="1"/>
+    <w:lsdException w:name="Subtitle" w:semiHidden="0" w:uiPriority="11" w:unhideWhenUsed="0" w:qFormat="1"/>
+    <w:lsdException w:name="Strong" w:semiHidden="0" w:uiPriority="22" w:unhideWhenUsed="0" w:qFormat="1"/>
+    <w:lsdException w:name="Emphasis" w:semiHidden="0" w:uiPriority="20" w:unhideWhenUsed="0" w:qFormat="1"/>
+    <w:lsdException w:name="Table Grid" w:uiPriority="59"/>
+    <w:lsdException w:name="Placeholder Text" w:unhideWhenUsed="0"/>
+    <w:lsdException w:name="No Spacing" w:semiHidden="0" w:uiPriority="1" w:unhideWhenUsed="0" w:qFormat="1"/>
+    <w:lsdException w:name="Light Shading" w:semiHidden="0" w:uiPriority="60" w:unhideWhenUsed="0"/>
+    <w:lsdException w:name="Light List" w:semiHidden="0" w:uiPriority="61" w:unhideWhenUsed="0"/>
+    <w:lsdException w:name="Light Grid" w:semiHidden="0" w:uiPriority="62" w:unhideWhenUsed="0"/>
+    <w:lsdException w:name="Medium Shading 1" w:semiHidden="0" w:uiPriority="63" w:unhideWhenUsed="0"/>
+    <w:lsdException w:name="Medium Shading 2" w:semiHidden="0" w:uiPriority="64" w:unhideWhenUsed="0"/>
+    <w:lsdException w:name="Medium List 1" w:semiHidden="0" w:uiPriority="65" w:unhideWhenUsed="0"/>
+    <w:lsdException w:name="Medium List 2" w:semiHidden="0" w:uiPriority="66" w:unhideWhenUsed="0"/>
+    <w:lsdException w:name="Medium Grid 1" w:semiHidden="0" w:uiPriority="67" w:unhideWhenUsed="0"/>
+    <w:lsdException w:name="Medium Grid 2" w:semiHidden="0" w:uiPriority="68" w:unhideWhenUsed="0"/>
+    <w:lsdException w:name="Medium Grid 3" w:semiHidden="0" w:uiPriority="69" w:unhideWhenUsed="0"/>
+    <w:lsdException w:name="Dark List" w:semiHidden="0" w:uiPriority="70" w:unhideWhenUsed="0"/>
+    <w:lsdException w:name="Colorful Shading" w:semiHidden="0" w:uiPriority="71" w:unhideWhenUsed="0"/>
+    <w:lsdException w:name="Colorful List" w:semiHidden="0" w:uiPriority="72" w:unhideWhenUsed="0"/>
+    <w:lsdException w:name="Colorful Grid" w:semiHidden="0" w:uiPriority="73" w:unhideWhenUsed="0"/>
+    <w:lsdException w:name="Light Shading Accent 1" w:semiHidden="0" w:uiPriority="60" w:unhideWhenUsed="0"/>
+    <w:lsdException w:name="Light List Accent 1" w:semiHidden="0" w:uiPriority="61" w:unhideWhenUsed="0"/>
+    <w:lsdException w:name="Light Grid Accent 1" w:semiHidden="0" w:uiPriority="62" w:unhideWhenUsed="0"/>
+    <w:lsdException w:name="Medium Shading 1 Accent 1" w:semiHidden="0" w:uiPriority="63" w:unhideWhenUsed="0"/>
+    <w:lsdException w:name="Medium Shading 2 Accent 1" w:semiHidden="0" w:uiPriority="64" w:unhideWhenUsed="0"/>
+    <w:lsdException w:name="Medium List 1 Accent 1" w:semiHidden="0" w:uiPriority="65" w:unhideWhenUsed="0"/>
+    <w:lsdException w:name="Revision" w:unhideWhenUsed="0"/>
+    <w:lsdException w:name="List Paragraph" w:semiHidden="0" w:uiPriority="34" w:unhideWhenUsed="0" w:qFormat="1"/>
+    <w:lsdException w:name="Quote" w:semiHidden="0" w:uiPriority="29" w:unhideWhenUsed="0" w:qFormat="1"/>
+    <w:lsdException w:name="Intense Quote" w:semiHidden="0" w:uiPriority="30" w:unhideWhenUsed="0" w:qFormat="1"/>
+    <w:lsdException w:name="Medium List 2 Accent 1" w:semiHidden="0" w:uiPriority="66" w:unhideWhenUsed="0"/>
+    <w:lsdException w:name="Medium Grid 1 Accent 1" w:semiHidden="0" w:uiPriority="67" w:unhideWhenUsed="0"/>
+    <w:lsdException w:name="Medium Grid 2 Accent 1" w:semiHidden="0" w:uiPriority="68" w:unhideWhenUsed="0"/>
+    <w:lsdException w:name="Medium Grid 3 Accent 1" w:semiHidden="0" w:uiPriority="69" w:unhideWhenUsed="0"/>
+    <w:lsdException w:name="Dark List Accent 1" w:semiHidden="0" w:uiPriority="70" w:unhideWhenUsed="0"/>
+    <w:lsdException w:name="Colorful Shading Accent 1" w:semiHidden="0" w:uiPriority="71" w:unhideWhenUsed="0"/>
+    <w:lsdException w:name="Colorful List Accent 1" w:semiHidden="0" w:uiPriority="72" w:unhideWhenUsed="0"/>
+    <w:lsdException w:name="Colorful Grid Accent 1" w:semiHidden="0" w:uiPriority="73" w:unhideWhenUsed="0"/>
+    <w:lsdException w:name="Light Shading Accent 2" w:semiHidden="0" w:uiPriority="60" w:unhideWhenUsed="0"/>
+    <w:lsdException w:name="Light List Accent 2" w:semiHidden="0" w:uiPriority="61" w:unhideWhenUsed="0"/>
+    <w:lsdException w:name="Light Grid Accent 2" w:semiHidden="0" w:uiPriority="62" w:unhideWhenUsed="0"/>
+    <w:lsdException w:name="Medium Shading 1 Accent 2" w:semiHidden="0" w:uiPriority="63" w:unhideWhenUsed="0"/>
+    <w:lsdException w:name="Medium Shading 2 Accent 2" w:semiHidden="0" w:uiPriority="64" w:unhideWhenUsed="0"/>
+    <w:lsdException w:name="Medium List 1 Accent 2" w:semiHidden="0" w:uiPriority="65" w:unhideWhenUsed="0"/>
+    <w:lsdException w:name="Medium List 2 Accent 2" w:semiHidden="0" w:uiPriority="66" w:unhideWhenUsed="0"/>
+    <w:lsdException w:name="Medium Grid 1 Accent 2" w:semiHidden="0" w:uiPriority="67" w:unhideWhenUsed="0"/>
+    <w:lsdException w:name="Medium Grid 2 Accent 2" w:semiHidden="0" w:uiPriority="68" w:unhideWhenUsed="0"/>
+    <w:lsdException w:name="Medium Grid 3 Accent 2" w:semiHidden="0" w:uiPriority="69" w:unhideWhenUsed="0"/>
+    <w:lsdException w:name="Dark List Accent 2" w:semiHidden="0" w:uiPriority="70" w:unhideWhenUsed="0"/>
+    <w:lsdException w:name="Colorful Shading Accent 2" w:semiHidden="0" w:uiPriority="71" w:unhideWhenUsed="0"/>
+    <w:lsdException w:name="Colorful List Accent 2" w:semiHidden="0" w:uiPriority="72" w:unhideWhenUsed="0"/>
+    <w:lsdException w:name="Colorful Grid Accent 2" w:semiHidden="0" w:uiPriority="73" w:unhideWhenUsed="0"/>
+    <w:lsdException w:name="Light Shading Accent 3" w:semiHidden="0" w:uiPriority="60" w:unhideWhenUsed="0"/>
+    <w:lsdException w:name="Light List Accent 3" w:semiHidden="0" w:uiPriority="61" w:unhideWhenUsed="0"/>
+    <w:lsdException w:name="Light Grid Accent 3" w:semiHidden="0" w:uiPriority="62" w:unhideWhenUsed="0"/>
+    <w:lsdException w:name="Medium Shading 1 Accent 3" w:semiHidden="0" w:uiPriority="63" w:unhideWhenUsed="0"/>
+    <w:lsdException w:name="Medium Shading 2 Accent 3" w:semiHidden="0" w:uiPriority="64" w:unhideWhenUsed="0"/>
+    <w:lsdException w:name="Medium List 1 Accent 3" w:semiHidden="0" w:uiPriority="65" w:unhideWhenUsed="0"/>
+    <w:lsdException w:name="Medium List 2 Accent 3" w:semiHidden="0" w:uiPriority="66" w:unhideWhenUsed="0"/>
+    <w:lsdException w:name="Medium Grid 1 Accent 3" w:semiHidden="0" w:uiPriority="67" w:unhideWhenUsed="0"/>
+    <w:lsdException w:name="Medium Grid 2 Accent 3" w:semiHidden="0" w:uiPriority="68" w:unhideWhenUsed="0"/>
+    <w:lsdException w:name="Medium Grid 3 Accent 3" w:semiHidden="0" w:uiPriority="69" w:unhideWhenUsed="0"/>
+    <w:lsdException w:name="Dark List Accent 3" w:semiHidden="0" w:uiPriority="70" w:unhideWhenUsed="0"/>
+    <w:lsdException w:name="Colorful Shading Accent 3" w:semiHidden="0" w:uiPriority="71" w:unhideWhenUsed="0"/>
+    <w:lsdException w:name="Colorful List Accent 3" w:semiHidden="0" w:uiPriority="72" w:unhideWhenUsed="0"/>
+    <w:lsdException w:name="Colorful Grid Accent 3" w:semiHidden="0" w:uiPriority="73" w:unhideWhenUsed="0"/>
+    <w:lsdException w:name="Light Shading Accent 4" w:semiHidden="0" w:uiPriority="60" w:unhideWhenUsed="0"/>
+    <w:lsdException w:name="Light List Accent 4" w:semiHidden="0" w:uiPriority="61" w:unhideWhenUsed="0"/>
+    <w:lsdException w:name="Light Grid Accent 4" w:semiHidden="0" w:uiPriority="62" w:unhideWhenUsed="0"/>
+    <w:lsdException w:name="Medium Shading 1 Accent 4" w:semiHidden="0" w:uiPriority="63" w:unhideWhenUsed="0"/>
+    <w:lsdException w:name="Medium Shading 2 Accent 4" w:semiHidden="0" w:uiPriority="64" w:unhideWhenUsed="0"/>
+    <w:lsdException w:name="Medium List 1 Accent 4" w:semiHidden="0" w:uiPriority="65" w:unhideWhenUsed="0"/>
+    <w:lsdException w:name="Medium List 2 Accent 4" w:semiHidden="0" w:uiPriority="66" w:unhideWhenUsed="0"/>
+    <w:lsdException w:name="Medium Grid 1 Accent 4" w:semiHidden="0" w:uiPriority="67" w:unhideWhenUsed="0"/>
+    <w:lsdException w:name="Medium Grid 2 Accent 4" w:semiHidden="0" w:uiPriority="68" w:unhideWhenUsed="0"/>
+    <w:lsdException w:name="Medium Grid 3 Accent 4" w:semiHidden="0" w:uiPriority="69" w:unhideWhenUsed="0"/>
+    <w:lsdException w:name="Dark List Accent 4" w:semiHidden="0" w:uiPriority="70" w:unhideWhenUsed="0"/>
+    <w:lsdException w:name="Colorful Shading Accent 4" w:semiHidden="0" w:uiPriority="71" w:unhideWhenUsed="0"/>
+    <w:lsdException w:name="Colorful List Accent 4" w:semiHidden="0" w:uiPriority="72" w:unhideWhenUsed="0"/>
+    <w:lsdException w:name="Colorful Grid Accent 4" w:semiHidden="0" w:uiPriority="73" w:unhideWhenUsed="0"/>
+    <w:lsdException w:name="Light Shading Accent 5" w:semiHidden="0" w:uiPriority="60" w:unhideWhenUsed="0"/>
+    <w:lsdException w:name="Light List Accent 5" w:semiHidden="0" w:uiPriority="61" w:unhideWhenUsed="0"/>
+    <w:lsdException w:name="Light Grid Accent 5" w:semiHidden="0" w:uiPriority="62" w:unhideWhenUsed="0"/>
+    <w:lsdException w:name="Medium Shading 1 Accent 5" w:semiHidden="0" w:uiPriority="63" w:unhideWhenUsed="0"/>
+    <w:lsdException w:name="Medium Shading 2 Accent 5" w:semiHidden="0" w:uiPriority="64" w:unhideWhenUsed="0"/>
+    <w:lsdException w:name="Medium List 1 Accent 5" w:semiHidden="0" w:uiPriority="65" w:unhideWhenUsed="0"/>
+    <w:lsdException w:name="Medium List 2 Accent 5" w:semiHidden="0" w:uiPriority="66" w:unhideWhenUsed="0"/>
+    <w:lsdException w:name="Medium Grid 1 Accent 5" w:semiHidden="0" w:uiPriority="67" w:unhideWhenUsed="0"/>
+    <w:lsdException w:name="Medium Grid 2 Accent 5" w:semiHidden="0" w:uiPriority="68" w:unhideWhenUsed="0"/>
+    <w:lsdException w:name="Medium Grid 3 Accent 5" w:semiHidden="0" w:uiPriority="69" w:unhideWhenUsed="0"/>
+    <w:lsdException w:name="Dark List Accent 5" w:semiHidden="0" w:uiPriority="70" w:unhideWhenUsed="0"/>
+    <w:lsdException w:name="Colorful Shading Accent 5" w:semiHidden="0" w:uiPriority="71" w:unhideWhenUsed="0"/>
+    <w:lsdException w:name="Colorful List Accent 5" w:semiHidden="0" w:uiPriority="72" w:unhideWhenUsed="0"/>
+    <w:lsdException w:name="Colorful Grid Accent 5" w:semiHidden="0" w:uiPriority="73" w:unhideWhenUsed="0"/>
+    <w:lsdException w:name="Light Shading Accent 6" w:semiHidden="0" w:uiPriority="60" w:unhideWhenUsed="0"/>
+    <w:lsdException w:name="Light List Accent 6" w:semiHidden="0" w:uiPriority="61" w:unhideWhenUsed="0"/>
+    <w:lsdException w:name="Light Grid Accent 6" w:semiHidden="0" w:uiPriority="62" w:unhideWhenUsed="0"/>
+    <w:lsdException w:name="Medium Shading 1 Accent 6" w:semiHidden="0" w:uiPriority="63" w:unhideWhenUsed="0"/>
+    <w:lsdException w:name="Medium Shading 2 Accent 6" w:semiHidden="0" w:uiPriority="64" w:unhideWhenUsed="0"/>
+    <w:lsdException w:name="Medium List 1 Accent 6" w:semiHidden="0" w:uiPriority="65" w:unhideWhenUsed="0"/>
+    <w:lsdException w:name="Medium List 2 Accent 6" w:semiHidden="0" w:uiPriority="66" w:unhideWhenUsed="0"/>
+    <w:lsdException w:name="Medium Grid 1 Accent 6" w:semiHidden="0" w:uiPriority="67" w:unhideWhenUsed="0"/>
+    <w:lsdException w:name="Medium Grid 2 Accent 6" w:semiHidden="0" w:uiPriority="68" w:unhideWhenUsed="0"/>
+    <w:lsdException w:name="Medium Grid 3 Accent 6" w:semiHidden="0" w:uiPriority="69" w:unhideWhenUsed="0"/>
+    <w:lsdException w:name="Dark List Accent 6" w:semiHidden="0" w:uiPriority="70" w:unhideWhenUsed="0"/>
+    <w:lsdException w:name="Colorful Shading Accent 6" w:semiHidden="0" w:uiPriority="71" w:unhideWhenUsed="0"/>
+    <w:lsdException w:name="Colorful List Accent 6" w:semiHidden="0" w:uiPriority="72" w:unhideWhenUsed="0"/>
+    <w:lsdException w:name="Colorful Grid Accent 6" w:semiHidden="0" w:uiPriority="73" w:unhideWhenUsed="0"/>
+    <w:lsdException w:name="Subtle Emphasis" w:semiHidden="0" w:uiPriority="19" w:unhideWhenUsed="0" w:qFormat="1"/>
+    <w:lsdException w:name="Intense Emphasis" w:semiHidden="0" w:uiPriority="21" w:unhideWhenUsed="0" w:qFormat="1"/>
+    <w:lsdException w:name="Subtle Reference" w:semiHidden="0" w:uiPriority="31" w:unhideWhenUsed="0" w:qFormat="1"/>
+    <w:lsdException w:name="Intense Reference" w:semiHidden="0" w:uiPriority="32" w:unhideWhenUsed="0" w:qFormat="1"/>
+    <w:lsdException w:name="Book Title" w:semiHidden="0" w:uiPriority="33" w:unhideWhenUsed="0" w:qFormat="1"/>
+    <w:lsdException w:name="Bibliography" w:uiPriority="37"/>
+    <w:lsdException w:name="TOC Heading" w:uiPriority="39" w:qFormat="1"/>
+  </w:latentStyles>
+  <w:style w:type="paragraph" w:default="1" w:styleId="Normal">
+    <w:name w:val="Normal"/>
+    <w:qFormat/>
+  </w:style>
+  <w:style w:type="character" w:default="1" w:styleId="DefaultParagraphFont">
+    <w:name w:val="Default Paragraph Font"/>
+    <w:uiPriority w:val="1"/>
+    <w:semiHidden/>
+    <w:unhideWhenUsed/>
+  </w:style>
+  <w:style w:type="table" w:default="1" w:styleId="TableNormal">
+    <w:name w:val="Normal Table"/>
+    <w:uiPriority w:val="99"/>
+    <w:semiHidden/>
+    <w:unhideWhenUsed/>
+    <w:tblPr>
+      <w:tblInd w:w="0" w:type="dxa"/>
+      <w:tblCellMar>
+        <w:top w:w="0" w:type="dxa"/>
+        <w:left w:w="108" w:type="dxa"/>
+        <w:bottom w:w="0" w:type="dxa"/>
+        <w:right w:w="108" w:type="dxa"/>
+      </w:tblCellMar>
+    </w:tblPr>
+  </w:style>
+  <w:style w:type="numbering" w:default="1" w:styleId="NoList">
+    <w:name w:val="No List"/>
+    <w:uiPriority w:val="99"/>
+    <w:semiHidden/>
+    <w:unhideWhenUsed/>
+  </w:style>
+  <w:style w:type="paragraph" w:styleId="ListParagraph">
+    <w:name w:val="List Paragraph"/>
+    <w:basedOn w:val="Normal"/>
+    <w:uiPriority w:val="34"/>
+    <w:qFormat/>
+    <w:rsid w:val="00883D2C"/>
+    <w:pPr>
+      <w:ind w:left="720"/>
+      <w:contextualSpacing/>
+    </w:pPr>
+  </w:style>
+  <w:style w:type="character" w:styleId="Hyperlink">
+    <w:name w:val="Hyperlink"/>
+    <w:basedOn w:val="DefaultParagraphFont"/>
+    <w:uiPriority w:val="99"/>
+    <w:unhideWhenUsed/>
+    <w:rsid w:val="00EE4551"/>
+    <w:rPr>
+      <w:color w:val="0000FF" w:themeColor="hyperlink"/>
+      <w:u w:val="single"/>
+    </w:rPr>
   </w:style>
 </w:styles>
 </file>
